--- a/INSTALL.docx
+++ b/INSTALL.docx
@@ -1295,10 +1295,81 @@
     </w:p>
     <w:p>
       <w:pPr>
-        <w:rPr>
-          <w:szCs w:val="21"/>
-        </w:rPr>
-      </w:pPr>
+        <w:ind w:leftChars="236" w:left="566"/>
+        <w:rPr>
+          <w:rFonts w:asciiTheme="minorHAnsi" w:eastAsiaTheme="minorEastAsia" w:hAnsiTheme="minorHAnsi" w:cstheme="minorBidi"/>
+          <w:kern w:val="2"/>
+          <w:sz w:val="21"/>
+          <w:szCs w:val="21"/>
+        </w:rPr>
+      </w:pPr>
+    </w:p>
+    <w:p>
+      <w:pPr>
+        <w:ind w:leftChars="236" w:left="566"/>
+        <w:rPr>
+          <w:rFonts w:asciiTheme="minorHAnsi" w:eastAsiaTheme="minorEastAsia" w:hAnsiTheme="minorHAnsi" w:cstheme="minorBidi" w:hint="eastAsia"/>
+          <w:kern w:val="2"/>
+          <w:sz w:val="21"/>
+          <w:szCs w:val="21"/>
+        </w:rPr>
+      </w:pPr>
+      <w:r>
+        <w:rPr>
+          <w:rFonts w:asciiTheme="minorHAnsi" w:eastAsiaTheme="minorEastAsia" w:hAnsiTheme="minorHAnsi" w:cstheme="minorBidi" w:hint="eastAsia"/>
+          <w:kern w:val="2"/>
+          <w:sz w:val="21"/>
+          <w:szCs w:val="21"/>
+        </w:rPr>
+        <w:t>缺省的</w:t>
+      </w:r>
+      <w:proofErr w:type="spellStart"/>
+      <w:r>
+        <w:rPr>
+          <w:rFonts w:asciiTheme="minorHAnsi" w:eastAsiaTheme="minorEastAsia" w:hAnsiTheme="minorHAnsi" w:cstheme="minorBidi" w:hint="eastAsia"/>
+          <w:kern w:val="2"/>
+          <w:sz w:val="21"/>
+          <w:szCs w:val="21"/>
+        </w:rPr>
+        <w:t>hls</w:t>
+      </w:r>
+      <w:r>
+        <w:rPr>
+          <w:rFonts w:asciiTheme="minorHAnsi" w:eastAsiaTheme="minorEastAsia" w:hAnsiTheme="minorHAnsi" w:cstheme="minorBidi"/>
+          <w:kern w:val="2"/>
+          <w:sz w:val="21"/>
+          <w:szCs w:val="21"/>
+        </w:rPr>
+        <w:t>.conf</w:t>
+      </w:r>
+      <w:proofErr w:type="spellEnd"/>
+      <w:r>
+        <w:rPr>
+          <w:rFonts w:asciiTheme="minorHAnsi" w:eastAsiaTheme="minorEastAsia" w:hAnsiTheme="minorHAnsi" w:cstheme="minorBidi" w:hint="eastAsia"/>
+          <w:kern w:val="2"/>
+          <w:sz w:val="21"/>
+          <w:szCs w:val="21"/>
+        </w:rPr>
+        <w:t>中，设置的切片延时较长，需要修改为切片2秒，共保留5片内容，这样整个的切换延时会控制在1</w:t>
+      </w:r>
+      <w:r>
+        <w:rPr>
+          <w:rFonts w:asciiTheme="minorHAnsi" w:eastAsiaTheme="minorEastAsia" w:hAnsiTheme="minorHAnsi" w:cstheme="minorBidi"/>
+          <w:kern w:val="2"/>
+          <w:sz w:val="21"/>
+          <w:szCs w:val="21"/>
+        </w:rPr>
+        <w:t>2-13-</w:t>
+      </w:r>
+      <w:r>
+        <w:rPr>
+          <w:rFonts w:asciiTheme="minorHAnsi" w:eastAsiaTheme="minorEastAsia" w:hAnsiTheme="minorHAnsi" w:cstheme="minorBidi" w:hint="eastAsia"/>
+          <w:kern w:val="2"/>
+          <w:sz w:val="21"/>
+          <w:szCs w:val="21"/>
+        </w:rPr>
+        <w:t>秒内；</w:t>
+      </w:r>
     </w:p>
     <w:p>
       <w:pPr>
@@ -1861,7 +1932,21 @@
                                 <w:sz w:val="15"/>
                                 <w:szCs w:val="15"/>
                               </w:rPr>
-                              <w:t>loopVideo</w:t>
+                              <w:t>loop</w:t>
+                            </w:r>
+                            <w:r>
+                              <w:rPr>
+                                <w:sz w:val="15"/>
+                                <w:szCs w:val="15"/>
+                              </w:rPr>
+                              <w:t>v</w:t>
+                            </w:r>
+                            <w:r>
+                              <w:rPr>
+                                <w:sz w:val="15"/>
+                                <w:szCs w:val="15"/>
+                              </w:rPr>
+                              <w:t>ideo</w:t>
                             </w:r>
                             <w:proofErr w:type="spellEnd"/>
                             <w:r>
@@ -1903,7 +1988,21 @@
                                 <w:sz w:val="15"/>
                                 <w:szCs w:val="15"/>
                               </w:rPr>
-                              <w:t>loopVideo.sql</w:t>
+                              <w:t>loop</w:t>
+                            </w:r>
+                            <w:r>
+                              <w:rPr>
+                                <w:sz w:val="15"/>
+                                <w:szCs w:val="15"/>
+                              </w:rPr>
+                              <w:t>v</w:t>
+                            </w:r>
+                            <w:r>
+                              <w:rPr>
+                                <w:sz w:val="15"/>
+                                <w:szCs w:val="15"/>
+                              </w:rPr>
+                              <w:t>ideo.sql</w:t>
                             </w:r>
                             <w:proofErr w:type="spellEnd"/>
                           </w:p>
@@ -1930,7 +2029,11 @@
           </mc:Choice>
           <mc:Fallback>
             <w:pict>
-              <v:shape w14:anchorId="552B3FD5" id="文本框 4" o:spid="_x0000_s1028" type="#_x0000_t202" style="position:absolute;margin-left:37.4pt;margin-top:6.9pt;width:397.6pt;height:69.4pt;z-index:251665408;visibility:visible;mso-wrap-style:square;mso-width-percent:0;mso-height-percent:0;mso-wrap-distance-left:9pt;mso-wrap-distance-top:0;mso-wrap-distance-right:9pt;mso-wrap-distance-bottom:0;mso-position-horizontal:absolute;mso-position-horizontal-relative:text;mso-position-vertical:absolute;mso-position-vertical-relative:text;mso-width-percent:0;mso-height-percent:0;mso-width-relative:margin;mso-height-relative:margin;v-text-anchor:top" o:gfxdata="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" fillcolor="#d8d8d8 [2732]" strokeweight=".25pt">
+              <v:shapetype w14:anchorId="552B3FD5" id="_x0000_t202" coordsize="21600,21600" o:spt="202" path="m,l,21600r21600,l21600,xe">
+                <v:stroke joinstyle="miter"/>
+                <v:path gradientshapeok="t" o:connecttype="rect"/>
+              </v:shapetype>
+              <v:shape id="文本框 4" o:spid="_x0000_s1028" type="#_x0000_t202" style="position:absolute;margin-left:37.4pt;margin-top:6.9pt;width:397.6pt;height:69.4pt;z-index:251665408;visibility:visible;mso-wrap-style:square;mso-width-percent:0;mso-height-percent:0;mso-wrap-distance-left:9pt;mso-wrap-distance-top:0;mso-wrap-distance-right:9pt;mso-wrap-distance-bottom:0;mso-position-horizontal:absolute;mso-position-horizontal-relative:text;mso-position-vertical:absolute;mso-position-vertical-relative:text;mso-width-percent:0;mso-height-percent:0;mso-width-relative:margin;mso-height-relative:margin;v-text-anchor:top" o:gfxdata="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" fillcolor="#d8d8d8 [2732]" strokeweight=".25pt">
                 <v:textbox inset="0,,3mm">
                   <w:txbxContent>
                     <w:p>
@@ -2065,7 +2168,21 @@
                           <w:sz w:val="15"/>
                           <w:szCs w:val="15"/>
                         </w:rPr>
-                        <w:t>loopVideo</w:t>
+                        <w:t>loop</w:t>
+                      </w:r>
+                      <w:r>
+                        <w:rPr>
+                          <w:sz w:val="15"/>
+                          <w:szCs w:val="15"/>
+                        </w:rPr>
+                        <w:t>v</w:t>
+                      </w:r>
+                      <w:r>
+                        <w:rPr>
+                          <w:sz w:val="15"/>
+                          <w:szCs w:val="15"/>
+                        </w:rPr>
+                        <w:t>ideo</w:t>
                       </w:r>
                       <w:proofErr w:type="spellEnd"/>
                       <w:r>
@@ -2107,7 +2224,21 @@
                           <w:sz w:val="15"/>
                           <w:szCs w:val="15"/>
                         </w:rPr>
-                        <w:t>loopVideo.sql</w:t>
+                        <w:t>loop</w:t>
+                      </w:r>
+                      <w:r>
+                        <w:rPr>
+                          <w:sz w:val="15"/>
+                          <w:szCs w:val="15"/>
+                        </w:rPr>
+                        <w:t>v</w:t>
+                      </w:r>
+                      <w:r>
+                        <w:rPr>
+                          <w:sz w:val="15"/>
+                          <w:szCs w:val="15"/>
+                        </w:rPr>
+                        <w:t>ideo.sql</w:t>
                       </w:r>
                       <w:proofErr w:type="spellEnd"/>
                     </w:p>
@@ -2188,7 +2319,6 @@
           <w:rFonts w:hint="eastAsia"/>
           <w:szCs w:val="21"/>
         </w:rPr>
-        <w:lastRenderedPageBreak/>
         <w:t>配置文件说明</w:t>
       </w:r>
       <w:r>
@@ -4329,6 +4459,7 @@
           <w:rFonts w:hint="eastAsia"/>
           <w:szCs w:val="21"/>
         </w:rPr>
+        <w:lastRenderedPageBreak/>
         <w:t>知道该服务器的访问地址，例</w:t>
       </w:r>
       <w:proofErr w:type="spellStart"/>
@@ -4412,7 +4543,6 @@
           <w:rFonts w:hint="eastAsia"/>
           <w:szCs w:val="21"/>
         </w:rPr>
-        <w:lastRenderedPageBreak/>
         <w:t>知道该服务搭建时，</w:t>
       </w:r>
       <w:r>
@@ -7204,7 +7334,15 @@
                 <w:sz w:val="18"/>
                 <w:szCs w:val="18"/>
               </w:rPr>
-              <w:t>循环的序号：对于循环的媒体排序号，默认为0;如果都为0，则为按记录顺序;</w:t>
+              <w:t>循环的序号：对于循环的媒体排序号，默认</w:t>
+            </w:r>
+            <w:r>
+              <w:rPr>
+                <w:sz w:val="18"/>
+                <w:szCs w:val="18"/>
+              </w:rPr>
+              <w:lastRenderedPageBreak/>
+              <w:t>为0;如果都为0，则为按记录顺序;</w:t>
             </w:r>
             <w:r>
               <w:t>\n</w:t>

--- a/INSTALL.docx
+++ b/INSTALL.docx
@@ -1308,7 +1308,7 @@
       <w:pPr>
         <w:ind w:leftChars="236" w:left="566"/>
         <w:rPr>
-          <w:rFonts w:asciiTheme="minorHAnsi" w:eastAsiaTheme="minorEastAsia" w:hAnsiTheme="minorHAnsi" w:cstheme="minorBidi" w:hint="eastAsia"/>
+          <w:rFonts w:asciiTheme="minorHAnsi" w:eastAsiaTheme="minorEastAsia" w:hAnsiTheme="minorHAnsi" w:cstheme="minorBidi"/>
           <w:kern w:val="2"/>
           <w:sz w:val="21"/>
           <w:szCs w:val="21"/>
@@ -2369,29 +2369,6 @@
       </w:pPr>
       <w:r>
         <w:rPr>
-          <w:rFonts w:hint="eastAsia"/>
-          <w:szCs w:val="21"/>
-        </w:rPr>
-        <w:t>该文件主要是配置</w:t>
-      </w:r>
-      <w:proofErr w:type="spellStart"/>
-      <w:r>
-        <w:rPr>
-          <w:rFonts w:hint="eastAsia"/>
-          <w:szCs w:val="21"/>
-        </w:rPr>
-        <w:t>mysql</w:t>
-      </w:r>
-      <w:proofErr w:type="spellEnd"/>
-      <w:r>
-        <w:rPr>
-          <w:rFonts w:hint="eastAsia"/>
-          <w:szCs w:val="21"/>
-        </w:rPr>
-        <w:t>数据库访问连接</w:t>
-      </w:r>
-      <w:r>
-        <w:rPr>
           <w:noProof/>
         </w:rPr>
         <mc:AlternateContent>
@@ -2400,13 +2377,13 @@
               <wp:anchor distT="0" distB="0" distL="114300" distR="114300" simplePos="0" relativeHeight="251669504" behindDoc="0" locked="0" layoutInCell="1" allowOverlap="1" wp14:anchorId="538C7D2A" wp14:editId="4FAA9A9C">
                 <wp:simplePos x="0" y="0"/>
                 <wp:positionH relativeFrom="column">
-                  <wp:posOffset>470535</wp:posOffset>
+                  <wp:posOffset>471170</wp:posOffset>
                 </wp:positionH>
                 <wp:positionV relativeFrom="paragraph">
                   <wp:posOffset>196215</wp:posOffset>
                 </wp:positionV>
-                <wp:extent cx="5049520" cy="2070735"/>
-                <wp:effectExtent l="0" t="0" r="17780" b="12065"/>
+                <wp:extent cx="5049520" cy="2384425"/>
+                <wp:effectExtent l="0" t="0" r="17780" b="15875"/>
                 <wp:wrapSquare wrapText="bothSides"/>
                 <wp:docPr id="6" name="文本框 6"/>
                 <wp:cNvGraphicFramePr/>
@@ -2417,7 +2394,7 @@
                       <wps:spPr>
                         <a:xfrm>
                           <a:off x="0" y="0"/>
-                          <a:ext cx="5049520" cy="2070735"/>
+                          <a:ext cx="5049520" cy="2384425"/>
                         </a:xfrm>
                         <a:prstGeom prst="rect">
                           <a:avLst/>
@@ -2660,6 +2637,64 @@
                               <w:t>mysql</w:t>
                             </w:r>
                             <w:proofErr w:type="spellEnd"/>
+                          </w:p>
+                          <w:p>
+                            <w:pPr>
+                              <w:ind w:firstLineChars="100" w:firstLine="240"/>
+                              <w:rPr>
+                                <w:szCs w:val="21"/>
+                              </w:rPr>
+                            </w:pPr>
+                            <w:r>
+                              <w:rPr>
+                                <w:szCs w:val="21"/>
+                              </w:rPr>
+                              <w:t>[</w:t>
+                            </w:r>
+                            <w:proofErr w:type="spellStart"/>
+                            <w:r>
+                              <w:rPr>
+                                <w:szCs w:val="21"/>
+                              </w:rPr>
+                              <w:t>nacos</w:t>
+                            </w:r>
+                            <w:proofErr w:type="spellEnd"/>
+                            <w:r>
+                              <w:rPr>
+                                <w:szCs w:val="21"/>
+                              </w:rPr>
+                              <w:t>]</w:t>
+                            </w:r>
+                          </w:p>
+                          <w:p>
+                            <w:pPr>
+                              <w:ind w:firstLineChars="100" w:firstLine="240"/>
+                              <w:rPr>
+                                <w:szCs w:val="21"/>
+                              </w:rPr>
+                            </w:pPr>
+                            <w:proofErr w:type="spellStart"/>
+                            <w:r>
+                              <w:rPr>
+                                <w:szCs w:val="21"/>
+                              </w:rPr>
+                              <w:t>ip</w:t>
+                            </w:r>
+                            <w:proofErr w:type="spellEnd"/>
+                            <w:r>
+                              <w:rPr>
+                                <w:szCs w:val="21"/>
+                              </w:rPr>
+                              <w:t xml:space="preserve"> = 10.10.10.100</w:t>
+                            </w:r>
+                          </w:p>
+                          <w:p>
+                            <w:pPr>
+                              <w:ind w:firstLineChars="100" w:firstLine="240"/>
+                              <w:rPr>
+                                <w:szCs w:val="21"/>
+                              </w:rPr>
+                            </w:pPr>
                           </w:p>
                           <w:p/>
                         </w:txbxContent>
@@ -2684,7 +2719,11 @@
           </mc:Choice>
           <mc:Fallback>
             <w:pict>
-              <v:shape w14:anchorId="538C7D2A" id="文本框 6" o:spid="_x0000_s1029" type="#_x0000_t202" style="position:absolute;left:0;text-align:left;margin-left:37.05pt;margin-top:15.45pt;width:397.6pt;height:163.05pt;z-index:251669504;visibility:visible;mso-wrap-style:square;mso-width-percent:0;mso-height-percent:0;mso-wrap-distance-left:9pt;mso-wrap-distance-top:0;mso-wrap-distance-right:9pt;mso-wrap-distance-bottom:0;mso-position-horizontal:absolute;mso-position-horizontal-relative:text;mso-position-vertical:absolute;mso-position-vertical-relative:text;mso-width-percent:0;mso-height-percent:0;mso-width-relative:margin;mso-height-relative:margin;v-text-anchor:top" o:gfxdata="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" fillcolor="#d8d8d8 [2732]" strokeweight=".25pt">
+              <v:shapetype w14:anchorId="538C7D2A" id="_x0000_t202" coordsize="21600,21600" o:spt="202" path="m,l,21600r21600,l21600,xe">
+                <v:stroke joinstyle="miter"/>
+                <v:path gradientshapeok="t" o:connecttype="rect"/>
+              </v:shapetype>
+              <v:shape id="文本框 6" o:spid="_x0000_s1029" type="#_x0000_t202" style="position:absolute;left:0;text-align:left;margin-left:37.1pt;margin-top:15.45pt;width:397.6pt;height:187.75pt;z-index:251669504;visibility:visible;mso-wrap-style:square;mso-width-percent:0;mso-height-percent:0;mso-wrap-distance-left:9pt;mso-wrap-distance-top:0;mso-wrap-distance-right:9pt;mso-wrap-distance-bottom:0;mso-position-horizontal:absolute;mso-position-horizontal-relative:text;mso-position-vertical:absolute;mso-position-vertical-relative:text;mso-width-percent:0;mso-height-percent:0;mso-width-relative:margin;mso-height-relative:margin;v-text-anchor:top" o:gfxdata="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" fillcolor="#d8d8d8 [2732]" strokeweight=".25pt">
                 <v:textbox inset="0,,3mm">
                   <w:txbxContent>
                     <w:p>
@@ -2912,6 +2951,64 @@
                         <w:t>mysql</w:t>
                       </w:r>
                       <w:proofErr w:type="spellEnd"/>
+                    </w:p>
+                    <w:p>
+                      <w:pPr>
+                        <w:ind w:firstLineChars="100" w:firstLine="240"/>
+                        <w:rPr>
+                          <w:szCs w:val="21"/>
+                        </w:rPr>
+                      </w:pPr>
+                      <w:r>
+                        <w:rPr>
+                          <w:szCs w:val="21"/>
+                        </w:rPr>
+                        <w:t>[</w:t>
+                      </w:r>
+                      <w:proofErr w:type="spellStart"/>
+                      <w:r>
+                        <w:rPr>
+                          <w:szCs w:val="21"/>
+                        </w:rPr>
+                        <w:t>nacos</w:t>
+                      </w:r>
+                      <w:proofErr w:type="spellEnd"/>
+                      <w:r>
+                        <w:rPr>
+                          <w:szCs w:val="21"/>
+                        </w:rPr>
+                        <w:t>]</w:t>
+                      </w:r>
+                    </w:p>
+                    <w:p>
+                      <w:pPr>
+                        <w:ind w:firstLineChars="100" w:firstLine="240"/>
+                        <w:rPr>
+                          <w:szCs w:val="21"/>
+                        </w:rPr>
+                      </w:pPr>
+                      <w:proofErr w:type="spellStart"/>
+                      <w:r>
+                        <w:rPr>
+                          <w:szCs w:val="21"/>
+                        </w:rPr>
+                        <w:t>ip</w:t>
+                      </w:r>
+                      <w:proofErr w:type="spellEnd"/>
+                      <w:r>
+                        <w:rPr>
+                          <w:szCs w:val="21"/>
+                        </w:rPr>
+                        <w:t xml:space="preserve"> = 10.10.10.100</w:t>
+                      </w:r>
+                    </w:p>
+                    <w:p>
+                      <w:pPr>
+                        <w:ind w:firstLineChars="100" w:firstLine="240"/>
+                        <w:rPr>
+                          <w:szCs w:val="21"/>
+                        </w:rPr>
+                      </w:pPr>
                     </w:p>
                     <w:p/>
                   </w:txbxContent>
@@ -2927,7 +3024,23 @@
           <w:rFonts w:hint="eastAsia"/>
           <w:szCs w:val="21"/>
         </w:rPr>
-        <w:t>；</w:t>
+        <w:t>该文件主要是配置</w:t>
+      </w:r>
+      <w:proofErr w:type="spellStart"/>
+      <w:r>
+        <w:rPr>
+          <w:rFonts w:hint="eastAsia"/>
+          <w:szCs w:val="21"/>
+        </w:rPr>
+        <w:t>mysql</w:t>
+      </w:r>
+      <w:proofErr w:type="spellEnd"/>
+      <w:r>
+        <w:rPr>
+          <w:rFonts w:hint="eastAsia"/>
+          <w:szCs w:val="21"/>
+        </w:rPr>
+        <w:t>数据库访问连接；</w:t>
       </w:r>
     </w:p>
     <w:p>
@@ -3013,6 +3126,686 @@
           <w:szCs w:val="21"/>
         </w:rPr>
       </w:pPr>
+    </w:p>
+    <w:p>
+      <w:pPr>
+        <w:rPr>
+          <w:szCs w:val="21"/>
+        </w:rPr>
+      </w:pPr>
+    </w:p>
+    <w:p>
+      <w:pPr>
+        <w:ind w:leftChars="236" w:left="566" w:firstLineChars="200" w:firstLine="420"/>
+        <w:rPr>
+          <w:szCs w:val="21"/>
+        </w:rPr>
+      </w:pPr>
+      <w:r>
+        <w:rPr>
+          <w:rFonts w:asciiTheme="minorHAnsi" w:eastAsiaTheme="minorEastAsia" w:hAnsiTheme="minorHAnsi" w:cstheme="minorBidi" w:hint="eastAsia"/>
+          <w:kern w:val="2"/>
+          <w:sz w:val="21"/>
+          <w:szCs w:val="21"/>
+        </w:rPr>
+        <w:t>其中还有一项为</w:t>
+      </w:r>
+      <w:proofErr w:type="spellStart"/>
+      <w:r>
+        <w:rPr>
+          <w:rFonts w:asciiTheme="minorHAnsi" w:eastAsiaTheme="minorEastAsia" w:hAnsiTheme="minorHAnsi" w:cstheme="minorBidi"/>
+          <w:kern w:val="2"/>
+          <w:sz w:val="21"/>
+          <w:szCs w:val="21"/>
+        </w:rPr>
+        <w:t>nacos</w:t>
+      </w:r>
+      <w:proofErr w:type="spellEnd"/>
+      <w:r>
+        <w:rPr>
+          <w:rFonts w:asciiTheme="minorHAnsi" w:eastAsiaTheme="minorEastAsia" w:hAnsiTheme="minorHAnsi" w:cstheme="minorBidi" w:hint="eastAsia"/>
+          <w:kern w:val="2"/>
+          <w:sz w:val="21"/>
+          <w:szCs w:val="21"/>
+        </w:rPr>
+        <w:t>的服务注册地址的设置，目前只针对于</w:t>
+      </w:r>
+      <w:proofErr w:type="spellStart"/>
+      <w:r>
+        <w:rPr>
+          <w:rFonts w:asciiTheme="minorHAnsi" w:eastAsiaTheme="minorEastAsia" w:hAnsiTheme="minorHAnsi" w:cstheme="minorBidi"/>
+          <w:kern w:val="2"/>
+          <w:sz w:val="21"/>
+          <w:szCs w:val="21"/>
+        </w:rPr>
+        <w:t>nacos</w:t>
+      </w:r>
+      <w:proofErr w:type="spellEnd"/>
+      <w:r>
+        <w:rPr>
+          <w:rFonts w:asciiTheme="minorHAnsi" w:eastAsiaTheme="minorEastAsia" w:hAnsiTheme="minorHAnsi" w:cstheme="minorBidi" w:hint="eastAsia"/>
+          <w:kern w:val="2"/>
+          <w:sz w:val="21"/>
+          <w:szCs w:val="21"/>
+        </w:rPr>
+        <w:t>做了服务注册，并没有实现完全实现微服务的管理流程；如果不需要进行</w:t>
+      </w:r>
+      <w:proofErr w:type="spellStart"/>
+      <w:r>
+        <w:rPr>
+          <w:rFonts w:asciiTheme="minorHAnsi" w:eastAsiaTheme="minorEastAsia" w:hAnsiTheme="minorHAnsi" w:cstheme="minorBidi" w:hint="eastAsia"/>
+          <w:kern w:val="2"/>
+          <w:sz w:val="21"/>
+          <w:szCs w:val="21"/>
+        </w:rPr>
+        <w:t>nacos</w:t>
+      </w:r>
+      <w:proofErr w:type="spellEnd"/>
+      <w:r>
+        <w:rPr>
+          <w:rFonts w:asciiTheme="minorHAnsi" w:eastAsiaTheme="minorEastAsia" w:hAnsiTheme="minorHAnsi" w:cstheme="minorBidi" w:hint="eastAsia"/>
+          <w:kern w:val="2"/>
+          <w:sz w:val="21"/>
+          <w:szCs w:val="21"/>
+        </w:rPr>
+        <w:t>的注册，可以在</w:t>
+      </w:r>
+      <w:r>
+        <w:rPr>
+          <w:rFonts w:asciiTheme="minorHAnsi" w:eastAsiaTheme="minorEastAsia" w:hAnsiTheme="minorHAnsi" w:cstheme="minorBidi"/>
+          <w:kern w:val="2"/>
+          <w:sz w:val="21"/>
+          <w:szCs w:val="21"/>
+        </w:rPr>
+        <w:t>lvmain.py</w:t>
+      </w:r>
+      <w:r>
+        <w:rPr>
+          <w:rFonts w:asciiTheme="minorHAnsi" w:eastAsiaTheme="minorEastAsia" w:hAnsiTheme="minorHAnsi" w:cstheme="minorBidi" w:hint="eastAsia"/>
+          <w:kern w:val="2"/>
+          <w:sz w:val="21"/>
+          <w:szCs w:val="21"/>
+        </w:rPr>
+        <w:t>中把相应的代码注释掉；</w:t>
+      </w:r>
+    </w:p>
+    <w:p>
+      <w:pPr>
+        <w:rPr>
+          <w:rFonts w:hint="eastAsia"/>
+          <w:szCs w:val="21"/>
+        </w:rPr>
+      </w:pPr>
+      <w:r>
+        <w:rPr>
+          <w:noProof/>
+        </w:rPr>
+        <mc:AlternateContent>
+          <mc:Choice Requires="wps">
+            <w:drawing>
+              <wp:anchor distT="0" distB="0" distL="114300" distR="114300" simplePos="0" relativeHeight="251677696" behindDoc="0" locked="0" layoutInCell="1" allowOverlap="1" wp14:anchorId="3BDC5B73" wp14:editId="0FAD1BD6">
+                <wp:simplePos x="0" y="0"/>
+                <wp:positionH relativeFrom="column">
+                  <wp:posOffset>507514</wp:posOffset>
+                </wp:positionH>
+                <wp:positionV relativeFrom="paragraph">
+                  <wp:posOffset>196215</wp:posOffset>
+                </wp:positionV>
+                <wp:extent cx="5049520" cy="2384425"/>
+                <wp:effectExtent l="0" t="0" r="17780" b="15875"/>
+                <wp:wrapSquare wrapText="bothSides"/>
+                <wp:docPr id="2" name="文本框 2"/>
+                <wp:cNvGraphicFramePr/>
+                <a:graphic xmlns:a="http://schemas.openxmlformats.org/drawingml/2006/main">
+                  <a:graphicData uri="http://schemas.microsoft.com/office/word/2010/wordprocessingShape">
+                    <wps:wsp>
+                      <wps:cNvSpPr txBox="1"/>
+                      <wps:spPr>
+                        <a:xfrm>
+                          <a:off x="0" y="0"/>
+                          <a:ext cx="5049520" cy="2384425"/>
+                        </a:xfrm>
+                        <a:prstGeom prst="rect">
+                          <a:avLst/>
+                        </a:prstGeom>
+                        <a:solidFill>
+                          <a:schemeClr val="bg1">
+                            <a:lumMod val="85000"/>
+                          </a:schemeClr>
+                        </a:solidFill>
+                        <a:ln w="3175">
+                          <a:solidFill>
+                            <a:prstClr val="black"/>
+                          </a:solidFill>
+                        </a:ln>
+                      </wps:spPr>
+                      <wps:txbx>
+                        <w:txbxContent>
+                          <w:p>
+                            <w:pPr>
+                              <w:ind w:firstLine="420"/>
+                              <w:rPr>
+                                <w:rFonts w:hint="eastAsia"/>
+                                <w:szCs w:val="21"/>
+                              </w:rPr>
+                            </w:pPr>
+                            <w:r>
+                              <w:rPr>
+                                <w:szCs w:val="21"/>
+                              </w:rPr>
+                              <w:t>#*************************************</w:t>
+                            </w:r>
+                          </w:p>
+                          <w:p>
+                            <w:pPr>
+                              <w:ind w:left="420"/>
+                              <w:rPr>
+                                <w:szCs w:val="21"/>
+                              </w:rPr>
+                            </w:pPr>
+                            <w:r>
+                              <w:rPr>
+                                <w:szCs w:val="21"/>
+                              </w:rPr>
+                              <w:t>#</w:t>
+                            </w:r>
+                            <w:r>
+                              <w:rPr>
+                                <w:szCs w:val="21"/>
+                              </w:rPr>
+                              <w:t>启动</w:t>
+                            </w:r>
+                            <w:proofErr w:type="spellStart"/>
+                            <w:r>
+                              <w:rPr>
+                                <w:szCs w:val="21"/>
+                              </w:rPr>
+                              <w:t>nacos</w:t>
+                            </w:r>
+                            <w:proofErr w:type="spellEnd"/>
+                            <w:r>
+                              <w:rPr>
+                                <w:szCs w:val="21"/>
+                              </w:rPr>
+                              <w:t>的服务注册，注册的名称是:</w:t>
+                            </w:r>
+                            <w:proofErr w:type="spellStart"/>
+                            <w:r>
+                              <w:rPr>
+                                <w:szCs w:val="21"/>
+                              </w:rPr>
+                              <w:t>loopvideo</w:t>
+                            </w:r>
+                            <w:proofErr w:type="spellEnd"/>
+                            <w:r>
+                              <w:rPr>
+                                <w:szCs w:val="21"/>
+                              </w:rPr>
+                              <w:t>-server, namespace: myspace</w:t>
+                            </w:r>
+                          </w:p>
+                          <w:p>
+                            <w:pPr>
+                              <w:ind w:firstLine="420"/>
+                              <w:rPr>
+                                <w:szCs w:val="21"/>
+                              </w:rPr>
+                            </w:pPr>
+                            <w:r>
+                              <w:rPr>
+                                <w:szCs w:val="21"/>
+                              </w:rPr>
+                              <w:t>NAMESPACE = "myspace"</w:t>
+                            </w:r>
+                          </w:p>
+                          <w:p>
+                            <w:pPr>
+                              <w:ind w:firstLine="420"/>
+                              <w:rPr>
+                                <w:szCs w:val="21"/>
+                              </w:rPr>
+                            </w:pPr>
+                            <w:r>
+                              <w:rPr>
+                                <w:szCs w:val="21"/>
+                              </w:rPr>
+                              <w:t>SERVICENAME = "</w:t>
+                            </w:r>
+                            <w:proofErr w:type="spellStart"/>
+                            <w:r>
+                              <w:rPr>
+                                <w:szCs w:val="21"/>
+                              </w:rPr>
+                              <w:t>loopvideo</w:t>
+                            </w:r>
+                            <w:proofErr w:type="spellEnd"/>
+                            <w:r>
+                              <w:rPr>
+                                <w:szCs w:val="21"/>
+                              </w:rPr>
+                              <w:t>-server"</w:t>
+                            </w:r>
+                          </w:p>
+                          <w:p>
+                            <w:pPr>
+                              <w:ind w:firstLine="420"/>
+                              <w:rPr>
+                                <w:szCs w:val="21"/>
+                              </w:rPr>
+                            </w:pPr>
+                            <w:proofErr w:type="spellStart"/>
+                            <w:r>
+                              <w:rPr>
+                                <w:szCs w:val="21"/>
+                              </w:rPr>
+                              <w:t>pn</w:t>
+                            </w:r>
+                            <w:proofErr w:type="spellEnd"/>
+                            <w:r>
+                              <w:rPr>
+                                <w:szCs w:val="21"/>
+                              </w:rPr>
+                              <w:t xml:space="preserve"> = </w:t>
+                            </w:r>
+                            <w:proofErr w:type="spellStart"/>
+                            <w:proofErr w:type="gramStart"/>
+                            <w:r>
+                              <w:rPr>
+                                <w:szCs w:val="21"/>
+                              </w:rPr>
+                              <w:t>pnacos.pnacos</w:t>
+                            </w:r>
+                            <w:proofErr w:type="spellEnd"/>
+                            <w:proofErr w:type="gramEnd"/>
+                            <w:r>
+                              <w:rPr>
+                                <w:szCs w:val="21"/>
+                              </w:rPr>
+                              <w:t>(</w:t>
+                            </w:r>
+                            <w:proofErr w:type="spellStart"/>
+                            <w:r>
+                              <w:rPr>
+                                <w:szCs w:val="21"/>
+                              </w:rPr>
+                              <w:t>nacos_ip</w:t>
+                            </w:r>
+                            <w:proofErr w:type="spellEnd"/>
+                            <w:r>
+                              <w:rPr>
+                                <w:szCs w:val="21"/>
+                              </w:rPr>
+                              <w:t>, NAMESPACE, SERVICENAME)</w:t>
+                            </w:r>
+                          </w:p>
+                          <w:p>
+                            <w:pPr>
+                              <w:ind w:firstLine="420"/>
+                              <w:rPr>
+                                <w:szCs w:val="21"/>
+                              </w:rPr>
+                            </w:pPr>
+                            <w:r>
+                              <w:rPr>
+                                <w:szCs w:val="21"/>
+                              </w:rPr>
+                              <w:t>#</w:t>
+                            </w:r>
+                            <w:proofErr w:type="spellStart"/>
+                            <w:r>
+                              <w:rPr>
+                                <w:szCs w:val="21"/>
+                              </w:rPr>
+                              <w:t>nacos</w:t>
+                            </w:r>
+                            <w:proofErr w:type="spellEnd"/>
+                            <w:r>
+                              <w:rPr>
+                                <w:szCs w:val="21"/>
+                              </w:rPr>
+                              <w:t>服务名和命名空间在</w:t>
+                            </w:r>
+                            <w:proofErr w:type="spellStart"/>
+                            <w:r>
+                              <w:rPr>
+                                <w:szCs w:val="21"/>
+                              </w:rPr>
+                              <w:t>pname</w:t>
+                            </w:r>
+                            <w:proofErr w:type="spellEnd"/>
+                            <w:r>
+                              <w:rPr>
+                                <w:szCs w:val="21"/>
+                              </w:rPr>
+                              <w:t>中进行设置</w:t>
+                            </w:r>
+                          </w:p>
+                          <w:p>
+                            <w:pPr>
+                              <w:ind w:firstLine="420"/>
+                              <w:rPr>
+                                <w:szCs w:val="21"/>
+                              </w:rPr>
+                            </w:pPr>
+                            <w:proofErr w:type="spellStart"/>
+                            <w:proofErr w:type="gramStart"/>
+                            <w:r>
+                              <w:rPr>
+                                <w:szCs w:val="21"/>
+                              </w:rPr>
+                              <w:t>pn.start</w:t>
+                            </w:r>
+                            <w:proofErr w:type="spellEnd"/>
+                            <w:proofErr w:type="gramEnd"/>
+                            <w:r>
+                              <w:rPr>
+                                <w:szCs w:val="21"/>
+                              </w:rPr>
+                              <w:t>()</w:t>
+                            </w:r>
+                          </w:p>
+                          <w:p>
+                            <w:pPr>
+                              <w:ind w:firstLine="420"/>
+                              <w:rPr>
+                                <w:rFonts w:hint="eastAsia"/>
+                                <w:szCs w:val="21"/>
+                              </w:rPr>
+                            </w:pPr>
+                            <w:r>
+                              <w:rPr>
+                                <w:szCs w:val="21"/>
+                              </w:rPr>
+                              <w:t>#*************************************</w:t>
+                            </w:r>
+                          </w:p>
+                          <w:p>
+                            <w:pPr>
+                              <w:rPr>
+                                <w:szCs w:val="21"/>
+                              </w:rPr>
+                            </w:pPr>
+                          </w:p>
+                          <w:p/>
+                        </w:txbxContent>
+                      </wps:txbx>
+                      <wps:bodyPr rot="0" spcFirstLastPara="0" vertOverflow="overflow" horzOverflow="overflow" vert="horz" wrap="square" lIns="0" tIns="45720" rIns="108000" bIns="45720" numCol="1" spcCol="0" rtlCol="0" fromWordArt="0" anchor="t" anchorCtr="0" forceAA="0" compatLnSpc="1">
+                        <a:prstTxWarp prst="textNoShape">
+                          <a:avLst/>
+                        </a:prstTxWarp>
+                        <a:noAutofit/>
+                      </wps:bodyPr>
+                    </wps:wsp>
+                  </a:graphicData>
+                </a:graphic>
+                <wp14:sizeRelH relativeFrom="margin">
+                  <wp14:pctWidth>0</wp14:pctWidth>
+                </wp14:sizeRelH>
+                <wp14:sizeRelV relativeFrom="margin">
+                  <wp14:pctHeight>0</wp14:pctHeight>
+                </wp14:sizeRelV>
+              </wp:anchor>
+            </w:drawing>
+          </mc:Choice>
+          <mc:Fallback>
+            <w:pict>
+              <v:shape w14:anchorId="3BDC5B73" id="文本框 2" o:spid="_x0000_s1030" type="#_x0000_t202" style="position:absolute;margin-left:39.95pt;margin-top:15.45pt;width:397.6pt;height:187.75pt;z-index:251677696;visibility:visible;mso-wrap-style:square;mso-width-percent:0;mso-height-percent:0;mso-wrap-distance-left:9pt;mso-wrap-distance-top:0;mso-wrap-distance-right:9pt;mso-wrap-distance-bottom:0;mso-position-horizontal:absolute;mso-position-horizontal-relative:text;mso-position-vertical:absolute;mso-position-vertical-relative:text;mso-width-percent:0;mso-height-percent:0;mso-width-relative:margin;mso-height-relative:margin;v-text-anchor:top" o:gfxdata="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" fillcolor="#d8d8d8 [2732]" strokeweight=".25pt">
+                <v:textbox inset="0,,3mm">
+                  <w:txbxContent>
+                    <w:p>
+                      <w:pPr>
+                        <w:ind w:firstLine="420"/>
+                        <w:rPr>
+                          <w:rFonts w:hint="eastAsia"/>
+                          <w:szCs w:val="21"/>
+                        </w:rPr>
+                      </w:pPr>
+                      <w:r>
+                        <w:rPr>
+                          <w:szCs w:val="21"/>
+                        </w:rPr>
+                        <w:t>#*************************************</w:t>
+                      </w:r>
+                    </w:p>
+                    <w:p>
+                      <w:pPr>
+                        <w:ind w:left="420"/>
+                        <w:rPr>
+                          <w:szCs w:val="21"/>
+                        </w:rPr>
+                      </w:pPr>
+                      <w:r>
+                        <w:rPr>
+                          <w:szCs w:val="21"/>
+                        </w:rPr>
+                        <w:t>#</w:t>
+                      </w:r>
+                      <w:r>
+                        <w:rPr>
+                          <w:szCs w:val="21"/>
+                        </w:rPr>
+                        <w:t>启动</w:t>
+                      </w:r>
+                      <w:proofErr w:type="spellStart"/>
+                      <w:r>
+                        <w:rPr>
+                          <w:szCs w:val="21"/>
+                        </w:rPr>
+                        <w:t>nacos</w:t>
+                      </w:r>
+                      <w:proofErr w:type="spellEnd"/>
+                      <w:r>
+                        <w:rPr>
+                          <w:szCs w:val="21"/>
+                        </w:rPr>
+                        <w:t>的服务注册，注册的名称是:</w:t>
+                      </w:r>
+                      <w:proofErr w:type="spellStart"/>
+                      <w:r>
+                        <w:rPr>
+                          <w:szCs w:val="21"/>
+                        </w:rPr>
+                        <w:t>loopvideo</w:t>
+                      </w:r>
+                      <w:proofErr w:type="spellEnd"/>
+                      <w:r>
+                        <w:rPr>
+                          <w:szCs w:val="21"/>
+                        </w:rPr>
+                        <w:t>-server, namespace: myspace</w:t>
+                      </w:r>
+                    </w:p>
+                    <w:p>
+                      <w:pPr>
+                        <w:ind w:firstLine="420"/>
+                        <w:rPr>
+                          <w:szCs w:val="21"/>
+                        </w:rPr>
+                      </w:pPr>
+                      <w:r>
+                        <w:rPr>
+                          <w:szCs w:val="21"/>
+                        </w:rPr>
+                        <w:t>NAMESPACE = "myspace"</w:t>
+                      </w:r>
+                    </w:p>
+                    <w:p>
+                      <w:pPr>
+                        <w:ind w:firstLine="420"/>
+                        <w:rPr>
+                          <w:szCs w:val="21"/>
+                        </w:rPr>
+                      </w:pPr>
+                      <w:r>
+                        <w:rPr>
+                          <w:szCs w:val="21"/>
+                        </w:rPr>
+                        <w:t>SERVICENAME = "</w:t>
+                      </w:r>
+                      <w:proofErr w:type="spellStart"/>
+                      <w:r>
+                        <w:rPr>
+                          <w:szCs w:val="21"/>
+                        </w:rPr>
+                        <w:t>loopvideo</w:t>
+                      </w:r>
+                      <w:proofErr w:type="spellEnd"/>
+                      <w:r>
+                        <w:rPr>
+                          <w:szCs w:val="21"/>
+                        </w:rPr>
+                        <w:t>-server"</w:t>
+                      </w:r>
+                    </w:p>
+                    <w:p>
+                      <w:pPr>
+                        <w:ind w:firstLine="420"/>
+                        <w:rPr>
+                          <w:szCs w:val="21"/>
+                        </w:rPr>
+                      </w:pPr>
+                      <w:proofErr w:type="spellStart"/>
+                      <w:r>
+                        <w:rPr>
+                          <w:szCs w:val="21"/>
+                        </w:rPr>
+                        <w:t>pn</w:t>
+                      </w:r>
+                      <w:proofErr w:type="spellEnd"/>
+                      <w:r>
+                        <w:rPr>
+                          <w:szCs w:val="21"/>
+                        </w:rPr>
+                        <w:t xml:space="preserve"> = </w:t>
+                      </w:r>
+                      <w:proofErr w:type="spellStart"/>
+                      <w:proofErr w:type="gramStart"/>
+                      <w:r>
+                        <w:rPr>
+                          <w:szCs w:val="21"/>
+                        </w:rPr>
+                        <w:t>pnacos.pnacos</w:t>
+                      </w:r>
+                      <w:proofErr w:type="spellEnd"/>
+                      <w:proofErr w:type="gramEnd"/>
+                      <w:r>
+                        <w:rPr>
+                          <w:szCs w:val="21"/>
+                        </w:rPr>
+                        <w:t>(</w:t>
+                      </w:r>
+                      <w:proofErr w:type="spellStart"/>
+                      <w:r>
+                        <w:rPr>
+                          <w:szCs w:val="21"/>
+                        </w:rPr>
+                        <w:t>nacos_ip</w:t>
+                      </w:r>
+                      <w:proofErr w:type="spellEnd"/>
+                      <w:r>
+                        <w:rPr>
+                          <w:szCs w:val="21"/>
+                        </w:rPr>
+                        <w:t>, NAMESPACE, SERVICENAME)</w:t>
+                      </w:r>
+                    </w:p>
+                    <w:p>
+                      <w:pPr>
+                        <w:ind w:firstLine="420"/>
+                        <w:rPr>
+                          <w:szCs w:val="21"/>
+                        </w:rPr>
+                      </w:pPr>
+                      <w:r>
+                        <w:rPr>
+                          <w:szCs w:val="21"/>
+                        </w:rPr>
+                        <w:t>#</w:t>
+                      </w:r>
+                      <w:proofErr w:type="spellStart"/>
+                      <w:r>
+                        <w:rPr>
+                          <w:szCs w:val="21"/>
+                        </w:rPr>
+                        <w:t>nacos</w:t>
+                      </w:r>
+                      <w:proofErr w:type="spellEnd"/>
+                      <w:r>
+                        <w:rPr>
+                          <w:szCs w:val="21"/>
+                        </w:rPr>
+                        <w:t>服务名和命名空间在</w:t>
+                      </w:r>
+                      <w:proofErr w:type="spellStart"/>
+                      <w:r>
+                        <w:rPr>
+                          <w:szCs w:val="21"/>
+                        </w:rPr>
+                        <w:t>pname</w:t>
+                      </w:r>
+                      <w:proofErr w:type="spellEnd"/>
+                      <w:r>
+                        <w:rPr>
+                          <w:szCs w:val="21"/>
+                        </w:rPr>
+                        <w:t>中进行设置</w:t>
+                      </w:r>
+                    </w:p>
+                    <w:p>
+                      <w:pPr>
+                        <w:ind w:firstLine="420"/>
+                        <w:rPr>
+                          <w:szCs w:val="21"/>
+                        </w:rPr>
+                      </w:pPr>
+                      <w:proofErr w:type="spellStart"/>
+                      <w:proofErr w:type="gramStart"/>
+                      <w:r>
+                        <w:rPr>
+                          <w:szCs w:val="21"/>
+                        </w:rPr>
+                        <w:t>pn.start</w:t>
+                      </w:r>
+                      <w:proofErr w:type="spellEnd"/>
+                      <w:proofErr w:type="gramEnd"/>
+                      <w:r>
+                        <w:rPr>
+                          <w:szCs w:val="21"/>
+                        </w:rPr>
+                        <w:t>()</w:t>
+                      </w:r>
+                    </w:p>
+                    <w:p>
+                      <w:pPr>
+                        <w:ind w:firstLine="420"/>
+                        <w:rPr>
+                          <w:rFonts w:hint="eastAsia"/>
+                          <w:szCs w:val="21"/>
+                        </w:rPr>
+                      </w:pPr>
+                      <w:r>
+                        <w:rPr>
+                          <w:szCs w:val="21"/>
+                        </w:rPr>
+                        <w:t>#*************************************</w:t>
+                      </w:r>
+                    </w:p>
+                    <w:p>
+                      <w:pPr>
+                        <w:rPr>
+                          <w:szCs w:val="21"/>
+                        </w:rPr>
+                      </w:pPr>
+                    </w:p>
+                    <w:p/>
+                  </w:txbxContent>
+                </v:textbox>
+                <w10:wrap type="square"/>
+              </v:shape>
+            </w:pict>
+          </mc:Fallback>
+        </mc:AlternateContent>
+      </w:r>
     </w:p>
     <w:p>
       <w:pPr>
@@ -3423,6 +4216,7 @@
         <w:rPr>
           <w:szCs w:val="21"/>
         </w:rPr>
+        <w:lastRenderedPageBreak/>
         <w:tab/>
         <w:t>3</w:t>
       </w:r>
@@ -4459,7 +5253,6 @@
           <w:rFonts w:hint="eastAsia"/>
           <w:szCs w:val="21"/>
         </w:rPr>
-        <w:lastRenderedPageBreak/>
         <w:t>知道该服务器的访问地址，例</w:t>
       </w:r>
       <w:proofErr w:type="spellStart"/>
@@ -4766,19 +5559,6 @@
     </w:p>
     <w:p>
       <w:pPr>
-        <w:pStyle w:val="a3"/>
-        <w:ind w:left="1200" w:firstLineChars="0" w:firstLine="0"/>
-        <w:jc w:val="left"/>
-        <w:rPr>
-          <w:szCs w:val="21"/>
-        </w:rPr>
-      </w:pPr>
-    </w:p>
-    <w:p>
-      <w:pPr>
-        <w:pStyle w:val="a3"/>
-        <w:ind w:left="1200" w:firstLineChars="0" w:firstLine="0"/>
-        <w:jc w:val="left"/>
         <w:rPr>
           <w:szCs w:val="21"/>
         </w:rPr>
@@ -6058,6 +6838,7 @@
                 <w:sz w:val="18"/>
                 <w:szCs w:val="18"/>
               </w:rPr>
+              <w:lastRenderedPageBreak/>
               <w:t>status</w:t>
             </w:r>
           </w:p>
@@ -7334,15 +8115,7 @@
                 <w:sz w:val="18"/>
                 <w:szCs w:val="18"/>
               </w:rPr>
-              <w:t>循环的序号：对于循环的媒体排序号，默认</w:t>
-            </w:r>
-            <w:r>
-              <w:rPr>
-                <w:sz w:val="18"/>
-                <w:szCs w:val="18"/>
-              </w:rPr>
-              <w:lastRenderedPageBreak/>
-              <w:t>为0;如果都为0，则为按记录顺序;</w:t>
+              <w:t>循环的序号：对于循环的媒体排序号，默认为0;如果都为0，则为按记录顺序;</w:t>
             </w:r>
             <w:r>
               <w:t>\n</w:t>
@@ -7388,7 +8161,6 @@
                 <w:sz w:val="18"/>
                 <w:szCs w:val="18"/>
               </w:rPr>
-              <w:lastRenderedPageBreak/>
               <w:t>media_name</w:t>
             </w:r>
             <w:proofErr w:type="spellEnd"/>

--- a/INSTALL.docx
+++ b/INSTALL.docx
@@ -273,7 +273,19 @@
         <w:rPr>
           <w:szCs w:val="21"/>
         </w:rPr>
-        <w:t>SRS4.0.x</w:t>
+        <w:t>SRS</w:t>
+      </w:r>
+      <w:r>
+        <w:rPr>
+          <w:szCs w:val="21"/>
+        </w:rPr>
+        <w:t>3</w:t>
+      </w:r>
+      <w:r>
+        <w:rPr>
+          <w:szCs w:val="21"/>
+        </w:rPr>
+        <w:t>.0.x</w:t>
       </w:r>
     </w:p>
     <w:p>
@@ -502,7 +514,7 @@
         <mc:AlternateContent>
           <mc:Choice Requires="wps">
             <w:drawing>
-              <wp:anchor distT="0" distB="0" distL="114300" distR="114300" simplePos="0" relativeHeight="251659264" behindDoc="0" locked="0" layoutInCell="1" allowOverlap="1" wp14:anchorId="76C083D0" wp14:editId="528DC815">
+              <wp:anchor distT="0" distB="0" distL="114300" distR="114300" simplePos="0" relativeHeight="251659264" behindDoc="0" locked="0" layoutInCell="1" allowOverlap="1" wp14:anchorId="4AF284C3" wp14:editId="54DC149D">
                 <wp:simplePos x="0" y="0"/>
                 <wp:positionH relativeFrom="column">
                   <wp:posOffset>475243</wp:posOffset>
@@ -1234,7 +1246,19 @@
         <w:rPr>
           <w:szCs w:val="21"/>
         </w:rPr>
-        <w:t>SRS4.0.x</w:t>
+        <w:t>SRS</w:t>
+      </w:r>
+      <w:r>
+        <w:rPr>
+          <w:szCs w:val="21"/>
+        </w:rPr>
+        <w:t>3</w:t>
+      </w:r>
+      <w:r>
+        <w:rPr>
+          <w:szCs w:val="21"/>
+        </w:rPr>
+        <w:t>.0.x</w:t>
       </w:r>
       <w:r>
         <w:rPr>
@@ -1359,7 +1383,7 @@
           <w:sz w:val="21"/>
           <w:szCs w:val="21"/>
         </w:rPr>
-        <w:t>2-13-</w:t>
+        <w:t>2-13</w:t>
       </w:r>
       <w:r>
         <w:rPr>
@@ -1442,7 +1466,7 @@
         <mc:AlternateContent>
           <mc:Choice Requires="wps">
             <w:drawing>
-              <wp:anchor distT="0" distB="0" distL="114300" distR="114300" simplePos="0" relativeHeight="251663360" behindDoc="0" locked="0" layoutInCell="1" allowOverlap="1" wp14:anchorId="47726A69" wp14:editId="0B691A63">
+              <wp:anchor distT="0" distB="0" distL="114300" distR="114300" simplePos="0" relativeHeight="251663360" behindDoc="0" locked="0" layoutInCell="1" allowOverlap="1" wp14:anchorId="1A0FBAD5" wp14:editId="687F3127">
                 <wp:simplePos x="0" y="0"/>
                 <wp:positionH relativeFrom="column">
                   <wp:posOffset>474980</wp:posOffset>
@@ -1762,7 +1786,7 @@
         <mc:AlternateContent>
           <mc:Choice Requires="wps">
             <w:drawing>
-              <wp:anchor distT="0" distB="0" distL="114300" distR="114300" simplePos="0" relativeHeight="251665408" behindDoc="0" locked="0" layoutInCell="1" allowOverlap="1" wp14:anchorId="552B3FD5" wp14:editId="773CC057">
+              <wp:anchor distT="0" distB="0" distL="114300" distR="114300" simplePos="0" relativeHeight="251665408" behindDoc="0" locked="0" layoutInCell="1" allowOverlap="1" wp14:anchorId="728D92B6" wp14:editId="3C423F63">
                 <wp:simplePos x="0" y="0"/>
                 <wp:positionH relativeFrom="column">
                   <wp:posOffset>474980</wp:posOffset>
@@ -2374,7 +2398,7 @@
         <mc:AlternateContent>
           <mc:Choice Requires="wps">
             <w:drawing>
-              <wp:anchor distT="0" distB="0" distL="114300" distR="114300" simplePos="0" relativeHeight="251669504" behindDoc="0" locked="0" layoutInCell="1" allowOverlap="1" wp14:anchorId="538C7D2A" wp14:editId="4FAA9A9C">
+              <wp:anchor distT="0" distB="0" distL="114300" distR="114300" simplePos="0" relativeHeight="251669504" behindDoc="0" locked="0" layoutInCell="1" allowOverlap="1" wp14:anchorId="548688C3" wp14:editId="48398BD6">
                 <wp:simplePos x="0" y="0"/>
                 <wp:positionH relativeFrom="column">
                   <wp:posOffset>471170</wp:posOffset>
@@ -2431,16 +2455,8 @@
                               <w:rPr>
                                 <w:szCs w:val="21"/>
                               </w:rPr>
-                              <w:t>#</w:t>
-                            </w:r>
-                            <w:proofErr w:type="spellStart"/>
-                            <w:r>
-                              <w:rPr>
-                                <w:szCs w:val="21"/>
-                              </w:rPr>
-                              <w:t>loopvideo</w:t>
-                            </w:r>
-                            <w:proofErr w:type="spellEnd"/>
+                              <w:t>#loopvideo</w:t>
+                            </w:r>
                             <w:r>
                               <w:rPr>
                                 <w:szCs w:val="21"/>
@@ -2637,6 +2653,48 @@
                               <w:t>mysql</w:t>
                             </w:r>
                             <w:proofErr w:type="spellEnd"/>
+                          </w:p>
+                          <w:p>
+                            <w:pPr>
+                              <w:ind w:firstLineChars="100" w:firstLine="240"/>
+                              <w:rPr>
+                                <w:rFonts w:hint="eastAsia"/>
+                                <w:szCs w:val="21"/>
+                              </w:rPr>
+                            </w:pPr>
+                            <w:proofErr w:type="spellStart"/>
+                            <w:r>
+                              <w:rPr>
+                                <w:szCs w:val="21"/>
+                              </w:rPr>
+                              <w:t>db_</w:t>
+                            </w:r>
+                            <w:r>
+                              <w:rPr>
+                                <w:rFonts w:hint="eastAsia"/>
+                                <w:szCs w:val="21"/>
+                              </w:rPr>
+                              <w:t>pool</w:t>
+                            </w:r>
+                            <w:proofErr w:type="spellEnd"/>
+                            <w:r>
+                              <w:rPr>
+                                <w:szCs w:val="21"/>
+                              </w:rPr>
+                              <w:t xml:space="preserve"> </w:t>
+                            </w:r>
+                            <w:r>
+                              <w:rPr>
+                                <w:szCs w:val="21"/>
+                              </w:rPr>
+                              <w:t xml:space="preserve">= </w:t>
+                            </w:r>
+                            <w:r>
+                              <w:rPr>
+                                <w:szCs w:val="21"/>
+                              </w:rPr>
+                              <w:t>10</w:t>
+                            </w:r>
                           </w:p>
                           <w:p>
                             <w:pPr>
@@ -2719,7 +2777,7 @@
           </mc:Choice>
           <mc:Fallback>
             <w:pict>
-              <v:shapetype w14:anchorId="538C7D2A" id="_x0000_t202" coordsize="21600,21600" o:spt="202" path="m,l,21600r21600,l21600,xe">
+              <v:shapetype w14:anchorId="548688C3" id="_x0000_t202" coordsize="21600,21600" o:spt="202" path="m,l,21600r21600,l21600,xe">
                 <v:stroke joinstyle="miter"/>
                 <v:path gradientshapeok="t" o:connecttype="rect"/>
               </v:shapetype>
@@ -2745,16 +2803,8 @@
                         <w:rPr>
                           <w:szCs w:val="21"/>
                         </w:rPr>
-                        <w:t>#</w:t>
-                      </w:r>
-                      <w:proofErr w:type="spellStart"/>
-                      <w:r>
-                        <w:rPr>
-                          <w:szCs w:val="21"/>
-                        </w:rPr>
-                        <w:t>loopvideo</w:t>
-                      </w:r>
-                      <w:proofErr w:type="spellEnd"/>
+                        <w:t>#loopvideo</w:t>
+                      </w:r>
                       <w:r>
                         <w:rPr>
                           <w:szCs w:val="21"/>
@@ -2951,6 +3001,48 @@
                         <w:t>mysql</w:t>
                       </w:r>
                       <w:proofErr w:type="spellEnd"/>
+                    </w:p>
+                    <w:p>
+                      <w:pPr>
+                        <w:ind w:firstLineChars="100" w:firstLine="240"/>
+                        <w:rPr>
+                          <w:rFonts w:hint="eastAsia"/>
+                          <w:szCs w:val="21"/>
+                        </w:rPr>
+                      </w:pPr>
+                      <w:proofErr w:type="spellStart"/>
+                      <w:r>
+                        <w:rPr>
+                          <w:szCs w:val="21"/>
+                        </w:rPr>
+                        <w:t>db_</w:t>
+                      </w:r>
+                      <w:r>
+                        <w:rPr>
+                          <w:rFonts w:hint="eastAsia"/>
+                          <w:szCs w:val="21"/>
+                        </w:rPr>
+                        <w:t>pool</w:t>
+                      </w:r>
+                      <w:proofErr w:type="spellEnd"/>
+                      <w:r>
+                        <w:rPr>
+                          <w:szCs w:val="21"/>
+                        </w:rPr>
+                        <w:t xml:space="preserve"> </w:t>
+                      </w:r>
+                      <w:r>
+                        <w:rPr>
+                          <w:szCs w:val="21"/>
+                        </w:rPr>
+                        <w:t xml:space="preserve">= </w:t>
+                      </w:r>
+                      <w:r>
+                        <w:rPr>
+                          <w:szCs w:val="21"/>
+                        </w:rPr>
+                        <w:t>10</w:t>
+                      </w:r>
                     </w:p>
                     <w:p>
                       <w:pPr>
@@ -3232,7 +3324,6 @@
     <w:p>
       <w:pPr>
         <w:rPr>
-          <w:rFonts w:hint="eastAsia"/>
           <w:szCs w:val="21"/>
         </w:rPr>
       </w:pPr>
@@ -3243,7 +3334,7 @@
         <mc:AlternateContent>
           <mc:Choice Requires="wps">
             <w:drawing>
-              <wp:anchor distT="0" distB="0" distL="114300" distR="114300" simplePos="0" relativeHeight="251677696" behindDoc="0" locked="0" layoutInCell="1" allowOverlap="1" wp14:anchorId="3BDC5B73" wp14:editId="0FAD1BD6">
+              <wp:anchor distT="0" distB="0" distL="114300" distR="114300" simplePos="0" relativeHeight="251677696" behindDoc="0" locked="0" layoutInCell="1" allowOverlap="1" wp14:anchorId="62B67944" wp14:editId="0D570E75">
                 <wp:simplePos x="0" y="0"/>
                 <wp:positionH relativeFrom="column">
                   <wp:posOffset>507514</wp:posOffset>
@@ -3285,7 +3376,6 @@
                             <w:pPr>
                               <w:ind w:firstLine="420"/>
                               <w:rPr>
-                                <w:rFonts w:hint="eastAsia"/>
                                 <w:szCs w:val="21"/>
                               </w:rPr>
                             </w:pPr>
@@ -3449,21 +3539,7 @@
                               <w:rPr>
                                 <w:szCs w:val="21"/>
                               </w:rPr>
-                              <w:t>#</w:t>
-                            </w:r>
-                            <w:proofErr w:type="spellStart"/>
-                            <w:r>
-                              <w:rPr>
-                                <w:szCs w:val="21"/>
-                              </w:rPr>
-                              <w:t>nacos</w:t>
-                            </w:r>
-                            <w:proofErr w:type="spellEnd"/>
-                            <w:r>
-                              <w:rPr>
-                                <w:szCs w:val="21"/>
-                              </w:rPr>
-                              <w:t>服务名和命名空间在</w:t>
+                              <w:t>#nacos服务名和命名空间在</w:t>
                             </w:r>
                             <w:proofErr w:type="spellStart"/>
                             <w:r>
@@ -3508,7 +3584,6 @@
                             <w:pPr>
                               <w:ind w:firstLine="420"/>
                               <w:rPr>
-                                <w:rFonts w:hint="eastAsia"/>
                                 <w:szCs w:val="21"/>
                               </w:rPr>
                             </w:pPr>
@@ -3907,7 +3982,7 @@
         <mc:AlternateContent>
           <mc:Choice Requires="wps">
             <w:drawing>
-              <wp:anchor distT="0" distB="0" distL="114300" distR="114300" simplePos="0" relativeHeight="251671552" behindDoc="0" locked="0" layoutInCell="1" allowOverlap="1" wp14:anchorId="5B3AF377" wp14:editId="7F9B0401">
+              <wp:anchor distT="0" distB="0" distL="114300" distR="114300" simplePos="0" relativeHeight="251671552" behindDoc="0" locked="0" layoutInCell="1" allowOverlap="1" wp14:anchorId="5FD24F6E" wp14:editId="223E2041">
                 <wp:simplePos x="0" y="0"/>
                 <wp:positionH relativeFrom="column">
                   <wp:posOffset>506095</wp:posOffset>
@@ -4263,7 +4338,7 @@
         <mc:AlternateContent>
           <mc:Choice Requires="wps">
             <w:drawing>
-              <wp:anchor distT="0" distB="0" distL="114300" distR="114300" simplePos="0" relativeHeight="251673600" behindDoc="0" locked="0" layoutInCell="1" allowOverlap="1" wp14:anchorId="5716D789" wp14:editId="22578B12">
+              <wp:anchor distT="0" distB="0" distL="114300" distR="114300" simplePos="0" relativeHeight="251673600" behindDoc="0" locked="0" layoutInCell="1" allowOverlap="1" wp14:anchorId="446829AA" wp14:editId="6B13469B">
                 <wp:simplePos x="0" y="0"/>
                 <wp:positionH relativeFrom="column">
                   <wp:posOffset>502024</wp:posOffset>
@@ -4787,7 +4862,7 @@
         <mc:AlternateContent>
           <mc:Choice Requires="wps">
             <w:drawing>
-              <wp:anchor distT="0" distB="0" distL="114300" distR="114300" simplePos="0" relativeHeight="251675648" behindDoc="0" locked="0" layoutInCell="1" allowOverlap="1" wp14:anchorId="4AD2B166" wp14:editId="0FEC7A03">
+              <wp:anchor distT="0" distB="0" distL="114300" distR="114300" simplePos="0" relativeHeight="251675648" behindDoc="0" locked="0" layoutInCell="1" allowOverlap="1" wp14:anchorId="5D889F12" wp14:editId="5D4B4BA1">
                 <wp:simplePos x="0" y="0"/>
                 <wp:positionH relativeFrom="column">
                   <wp:posOffset>535305</wp:posOffset>

--- a/INSTALL.docx
+++ b/INSTALL.docx
@@ -12,7 +12,6 @@
           <w:szCs w:val="36"/>
         </w:rPr>
       </w:pPr>
-      <w:proofErr w:type="spellStart"/>
       <w:r>
         <w:rPr>
           <w:b/>
@@ -22,7 +21,6 @@
         </w:rPr>
         <w:t>loopVideo</w:t>
       </w:r>
-      <w:proofErr w:type="spellEnd"/>
       <w:r>
         <w:rPr>
           <w:rFonts w:hint="eastAsia"/>
@@ -423,18 +421,227 @@
         </w:rPr>
         <w:t>安装</w:t>
       </w:r>
-      <w:r>
-        <w:rPr>
-          <w:szCs w:val="21"/>
-        </w:rPr>
-        <w:t>(</w:t>
+    </w:p>
+    <w:p>
+      <w:pPr>
+        <w:ind w:left="720"/>
+        <w:rPr>
+          <w:szCs w:val="21"/>
+        </w:rPr>
+      </w:pPr>
+      <w:r>
+        <w:rPr>
+          <w:noProof/>
+        </w:rPr>
+        <mc:AlternateContent>
+          <mc:Choice Requires="wps">
+            <w:drawing>
+              <wp:anchor distT="0" distB="0" distL="114300" distR="114300" simplePos="0" relativeHeight="251679744" behindDoc="0" locked="0" layoutInCell="1" allowOverlap="1" wp14:anchorId="76931E3B" wp14:editId="17263D12">
+                <wp:simplePos x="0" y="0"/>
+                <wp:positionH relativeFrom="column">
+                  <wp:posOffset>476250</wp:posOffset>
+                </wp:positionH>
+                <wp:positionV relativeFrom="paragraph">
+                  <wp:posOffset>198755</wp:posOffset>
+                </wp:positionV>
+                <wp:extent cx="5334000" cy="1828800"/>
+                <wp:effectExtent l="0" t="0" r="12700" b="17780"/>
+                <wp:wrapSquare wrapText="bothSides"/>
+                <wp:docPr id="5" name="文本框 5"/>
+                <wp:cNvGraphicFramePr/>
+                <a:graphic xmlns:a="http://schemas.openxmlformats.org/drawingml/2006/main">
+                  <a:graphicData uri="http://schemas.microsoft.com/office/word/2010/wordprocessingShape">
+                    <wps:wsp>
+                      <wps:cNvSpPr txBox="1"/>
+                      <wps:spPr>
+                        <a:xfrm>
+                          <a:off x="0" y="0"/>
+                          <a:ext cx="5334000" cy="1828800"/>
+                        </a:xfrm>
+                        <a:prstGeom prst="rect">
+                          <a:avLst/>
+                        </a:prstGeom>
+                        <a:solidFill>
+                          <a:schemeClr val="bg1">
+                            <a:lumMod val="85000"/>
+                          </a:schemeClr>
+                        </a:solidFill>
+                        <a:ln w="3175">
+                          <a:solidFill>
+                            <a:prstClr val="black"/>
+                          </a:solidFill>
+                        </a:ln>
+                      </wps:spPr>
+                      <wps:txbx>
+                        <w:txbxContent>
+                          <w:p>
+                            <w:pPr>
+                              <w:ind w:leftChars="61" w:left="964" w:hangingChars="545" w:hanging="818"/>
+                              <w:rPr>
+                                <w:rFonts w:asciiTheme="minorHAnsi" w:eastAsiaTheme="minorHAnsi" w:hAnsiTheme="minorHAnsi"/>
+                                <w:sz w:val="15"/>
+                                <w:szCs w:val="15"/>
+                              </w:rPr>
+                            </w:pPr>
+                            <w:r>
+                              <w:rPr>
+                                <w:rFonts w:asciiTheme="minorHAnsi" w:eastAsiaTheme="minorHAnsi" w:hAnsiTheme="minorHAnsi"/>
+                                <w:sz w:val="15"/>
+                                <w:szCs w:val="15"/>
+                              </w:rPr>
+                              <w:t>$ pip3 install DBUtils</w:t>
+                            </w:r>
+                          </w:p>
+                          <w:p>
+                            <w:pPr>
+                              <w:ind w:leftChars="61" w:left="964" w:hangingChars="545" w:hanging="818"/>
+                              <w:rPr>
+                                <w:rFonts w:asciiTheme="minorHAnsi" w:eastAsiaTheme="minorHAnsi" w:hAnsiTheme="minorHAnsi"/>
+                                <w:sz w:val="15"/>
+                                <w:szCs w:val="15"/>
+                              </w:rPr>
+                            </w:pPr>
+                            <w:r>
+                              <w:rPr>
+                                <w:rFonts w:asciiTheme="minorHAnsi" w:eastAsiaTheme="minorHAnsi" w:hAnsiTheme="minorHAnsi"/>
+                                <w:sz w:val="15"/>
+                                <w:szCs w:val="15"/>
+                              </w:rPr>
+                              <w:t>$ pip3 install PyMySQL</w:t>
+                            </w:r>
+                          </w:p>
+                        </w:txbxContent>
+                      </wps:txbx>
+                      <wps:bodyPr rot="0" spcFirstLastPara="0" vertOverflow="overflow" horzOverflow="overflow" vert="horz" wrap="square" lIns="0" tIns="45720" rIns="108000" bIns="45720" numCol="1" spcCol="0" rtlCol="0" fromWordArt="0" anchor="t" anchorCtr="0" forceAA="0" compatLnSpc="1">
+                        <a:prstTxWarp prst="textNoShape">
+                          <a:avLst/>
+                        </a:prstTxWarp>
+                        <a:spAutoFit/>
+                      </wps:bodyPr>
+                    </wps:wsp>
+                  </a:graphicData>
+                </a:graphic>
+                <wp14:sizeRelH relativeFrom="margin">
+                  <wp14:pctWidth>0</wp14:pctWidth>
+                </wp14:sizeRelH>
+              </wp:anchor>
+            </w:drawing>
+          </mc:Choice>
+          <mc:Fallback>
+            <w:pict>
+              <v:shapetype w14:anchorId="76931E3B" id="_x0000_t202" coordsize="21600,21600" o:spt="202" path="m,l,21600r21600,l21600,xe">
+                <v:stroke joinstyle="miter"/>
+                <v:path gradientshapeok="t" o:connecttype="rect"/>
+              </v:shapetype>
+              <v:shape id="文本框 5" o:spid="_x0000_s1026" type="#_x0000_t202" style="position:absolute;left:0;text-align:left;margin-left:37.5pt;margin-top:15.65pt;width:420pt;height:2in;z-index:251679744;visibility:visible;mso-wrap-style:square;mso-width-percent:0;mso-wrap-distance-left:9pt;mso-wrap-distance-top:0;mso-wrap-distance-right:9pt;mso-wrap-distance-bottom:0;mso-position-horizontal:absolute;mso-position-horizontal-relative:text;mso-position-vertical:absolute;mso-position-vertical-relative:text;mso-width-percent:0;mso-width-relative:margin;v-text-anchor:top" o:gfxdata="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" fillcolor="#d8d8d8 [2732]" strokeweight=".25pt">
+                <v:textbox style="mso-fit-shape-to-text:t" inset="0,,3mm">
+                  <w:txbxContent>
+                    <w:p>
+                      <w:pPr>
+                        <w:ind w:leftChars="61" w:left="964" w:hangingChars="545" w:hanging="818"/>
+                        <w:rPr>
+                          <w:rFonts w:asciiTheme="minorHAnsi" w:eastAsiaTheme="minorHAnsi" w:hAnsiTheme="minorHAnsi"/>
+                          <w:sz w:val="15"/>
+                          <w:szCs w:val="15"/>
+                        </w:rPr>
+                      </w:pPr>
+                      <w:r>
+                        <w:rPr>
+                          <w:rFonts w:asciiTheme="minorHAnsi" w:eastAsiaTheme="minorHAnsi" w:hAnsiTheme="minorHAnsi"/>
+                          <w:sz w:val="15"/>
+                          <w:szCs w:val="15"/>
+                        </w:rPr>
+                        <w:t xml:space="preserve">$ </w:t>
+                      </w:r>
+                      <w:r>
+                        <w:rPr>
+                          <w:rFonts w:asciiTheme="minorHAnsi" w:eastAsiaTheme="minorHAnsi" w:hAnsiTheme="minorHAnsi"/>
+                          <w:sz w:val="15"/>
+                          <w:szCs w:val="15"/>
+                        </w:rPr>
+                        <w:t xml:space="preserve">pip3 install </w:t>
+                      </w:r>
+                      <w:proofErr w:type="spellStart"/>
+                      <w:r>
+                        <w:rPr>
+                          <w:rFonts w:asciiTheme="minorHAnsi" w:eastAsiaTheme="minorHAnsi" w:hAnsiTheme="minorHAnsi"/>
+                          <w:sz w:val="15"/>
+                          <w:szCs w:val="15"/>
+                        </w:rPr>
+                        <w:t>DBUtils</w:t>
+                      </w:r>
+                      <w:proofErr w:type="spellEnd"/>
+                    </w:p>
+                    <w:p>
+                      <w:pPr>
+                        <w:ind w:leftChars="61" w:left="964" w:hangingChars="545" w:hanging="818"/>
+                        <w:rPr>
+                          <w:rFonts w:asciiTheme="minorHAnsi" w:eastAsiaTheme="minorHAnsi" w:hAnsiTheme="minorHAnsi"/>
+                          <w:sz w:val="15"/>
+                          <w:szCs w:val="15"/>
+                        </w:rPr>
+                      </w:pPr>
+                      <w:r>
+                        <w:rPr>
+                          <w:rFonts w:asciiTheme="minorHAnsi" w:eastAsiaTheme="minorHAnsi" w:hAnsiTheme="minorHAnsi"/>
+                          <w:sz w:val="15"/>
+                          <w:szCs w:val="15"/>
+                        </w:rPr>
+                        <w:t xml:space="preserve">$ </w:t>
+                      </w:r>
+                      <w:r>
+                        <w:rPr>
+                          <w:rFonts w:asciiTheme="minorHAnsi" w:eastAsiaTheme="minorHAnsi" w:hAnsiTheme="minorHAnsi"/>
+                          <w:sz w:val="15"/>
+                          <w:szCs w:val="15"/>
+                        </w:rPr>
+                        <w:t xml:space="preserve">pip3 install </w:t>
+                      </w:r>
+                      <w:proofErr w:type="spellStart"/>
+                      <w:r>
+                        <w:rPr>
+                          <w:rFonts w:asciiTheme="minorHAnsi" w:eastAsiaTheme="minorHAnsi" w:hAnsiTheme="minorHAnsi"/>
+                          <w:sz w:val="15"/>
+                          <w:szCs w:val="15"/>
+                        </w:rPr>
+                        <w:t>PyMySQL</w:t>
+                      </w:r>
+                      <w:proofErr w:type="spellEnd"/>
+                    </w:p>
+                  </w:txbxContent>
+                </v:textbox>
+                <w10:wrap type="square"/>
+              </v:shape>
+            </w:pict>
+          </mc:Fallback>
+        </mc:AlternateContent>
+      </w:r>
+      <w:r>
+        <w:rPr>
+          <w:szCs w:val="21"/>
+        </w:rPr>
+        <w:t>Python3.x</w:t>
       </w:r>
       <w:r>
         <w:rPr>
           <w:rFonts w:hint="eastAsia"/>
           <w:szCs w:val="21"/>
         </w:rPr>
-        <w:t>略)</w:t>
+        <w:t>的环境需要安装插件：</w:t>
+      </w:r>
+    </w:p>
+    <w:p>
+      <w:pPr>
+        <w:ind w:leftChars="400" w:left="960"/>
+        <w:rPr>
+          <w:szCs w:val="21"/>
+        </w:rPr>
+      </w:pPr>
+      <w:r>
+        <w:rPr>
+          <w:szCs w:val="21"/>
+        </w:rPr>
+        <w:t xml:space="preserve"> </w:t>
       </w:r>
     </w:p>
     <w:p>
@@ -564,11 +771,10 @@
                             </w:pPr>
                             <w:r>
                               <w:rPr>
-                                <w:rFonts w:hint="eastAsia"/>
                                 <w:sz w:val="15"/>
                                 <w:szCs w:val="15"/>
                               </w:rPr>
-                              <w:t>#</w:t>
+                              <w:t>$</w:t>
                             </w:r>
                             <w:r>
                               <w:rPr>
@@ -582,23 +788,7 @@
                                 <w:sz w:val="15"/>
                                 <w:szCs w:val="15"/>
                               </w:rPr>
-                              <w:t>cd /</w:t>
-                            </w:r>
-                            <w:proofErr w:type="spellStart"/>
-                            <w:r>
-                              <w:rPr>
-                                <w:sz w:val="15"/>
-                                <w:szCs w:val="15"/>
-                              </w:rPr>
-                              <w:t>usr</w:t>
-                            </w:r>
-                            <w:proofErr w:type="spellEnd"/>
-                            <w:r>
-                              <w:rPr>
-                                <w:sz w:val="15"/>
-                                <w:szCs w:val="15"/>
-                              </w:rPr>
-                              <w:t>/local</w:t>
+                              <w:t>cd /usr/local</w:t>
                             </w:r>
                           </w:p>
                           <w:p>
@@ -616,7 +806,7 @@
                                 <w:sz w:val="15"/>
                                 <w:szCs w:val="15"/>
                               </w:rPr>
-                              <w:t>#</w:t>
+                              <w:t>$</w:t>
                             </w:r>
                             <w:r>
                               <w:rPr>
@@ -658,7 +848,7 @@
                                 <w:sz w:val="15"/>
                                 <w:szCs w:val="15"/>
                               </w:rPr>
-                              <w:t>#</w:t>
+                              <w:t>$</w:t>
                             </w:r>
                             <w:r>
                               <w:rPr>
@@ -672,67 +862,7 @@
                                 <w:sz w:val="15"/>
                                 <w:szCs w:val="15"/>
                               </w:rPr>
-                              <w:t>cd /</w:t>
-                            </w:r>
-                            <w:proofErr w:type="spellStart"/>
-                            <w:r>
-                              <w:rPr>
-                                <w:sz w:val="15"/>
-                                <w:szCs w:val="15"/>
-                              </w:rPr>
-                              <w:t>usr</w:t>
-                            </w:r>
-                            <w:proofErr w:type="spellEnd"/>
-                            <w:r>
-                              <w:rPr>
-                                <w:sz w:val="15"/>
-                                <w:szCs w:val="15"/>
-                              </w:rPr>
-                              <w:t>/local/</w:t>
-                            </w:r>
-                            <w:proofErr w:type="spellStart"/>
-                            <w:r>
-                              <w:rPr>
-                                <w:sz w:val="15"/>
-                                <w:szCs w:val="15"/>
-                              </w:rPr>
-                              <w:t>srs</w:t>
-                            </w:r>
-                            <w:proofErr w:type="spellEnd"/>
-                          </w:p>
-                          <w:p>
-                            <w:pPr>
-                              <w:pStyle w:val="a3"/>
-                              <w:ind w:left="170" w:firstLineChars="0" w:firstLine="0"/>
-                              <w:jc w:val="left"/>
-                              <w:rPr>
-                                <w:sz w:val="15"/>
-                                <w:szCs w:val="15"/>
-                              </w:rPr>
-                            </w:pPr>
-                            <w:proofErr w:type="gramStart"/>
-                            <w:r>
-                              <w:rPr>
-                                <w:rFonts w:hint="eastAsia"/>
-                                <w:sz w:val="15"/>
-                                <w:szCs w:val="15"/>
-                              </w:rPr>
-                              <w:t>#</w:t>
-                            </w:r>
-                            <w:r>
-                              <w:rPr>
-                                <w:sz w:val="15"/>
-                                <w:szCs w:val="15"/>
-                              </w:rPr>
-                              <w:t xml:space="preserve"> .</w:t>
-                            </w:r>
-                            <w:proofErr w:type="gramEnd"/>
-                            <w:r>
-                              <w:rPr>
-                                <w:sz w:val="15"/>
-                                <w:szCs w:val="15"/>
-                              </w:rPr>
-                              <w:t>/configure &amp;&amp; make</w:t>
+                              <w:t>cd /usr/local/srs</w:t>
                             </w:r>
                           </w:p>
                           <w:p>
@@ -745,102 +875,67 @@
                                 <w:szCs w:val="15"/>
                               </w:rPr>
                             </w:pPr>
-                            <w:proofErr w:type="gramStart"/>
+                            <w:r>
+                              <w:rPr>
+                                <w:sz w:val="15"/>
+                                <w:szCs w:val="15"/>
+                              </w:rPr>
+                              <w:t>$</w:t>
+                            </w:r>
+                            <w:r>
+                              <w:rPr>
+                                <w:sz w:val="15"/>
+                                <w:szCs w:val="15"/>
+                              </w:rPr>
+                              <w:t xml:space="preserve"> ./configure &amp;&amp; make</w:t>
+                            </w:r>
+                          </w:p>
+                          <w:p>
+                            <w:pPr>
+                              <w:pStyle w:val="a3"/>
+                              <w:ind w:left="170" w:firstLineChars="0" w:firstLine="0"/>
+                              <w:jc w:val="left"/>
+                              <w:rPr>
+                                <w:sz w:val="15"/>
+                                <w:szCs w:val="15"/>
+                              </w:rPr>
+                            </w:pPr>
+                            <w:r>
+                              <w:rPr>
+                                <w:sz w:val="15"/>
+                                <w:szCs w:val="15"/>
+                              </w:rPr>
+                              <w:t>$</w:t>
+                            </w:r>
+                            <w:r>
+                              <w:rPr>
+                                <w:sz w:val="15"/>
+                                <w:szCs w:val="15"/>
+                              </w:rPr>
+                              <w:t xml:space="preserve"> </w:t>
+                            </w:r>
+                            <w:r>
+                              <w:rPr>
+                                <w:sz w:val="15"/>
+                                <w:szCs w:val="15"/>
+                              </w:rPr>
+                              <w:t xml:space="preserve">./objs/srs -c conf/hls.conf   </w:t>
+                            </w:r>
                             <w:r>
                               <w:rPr>
                                 <w:rFonts w:hint="eastAsia"/>
                                 <w:sz w:val="15"/>
                                 <w:szCs w:val="15"/>
                               </w:rPr>
-                              <w:t>#</w:t>
+                              <w:t>注：启动使用</w:t>
                             </w:r>
                             <w:r>
                               <w:rPr>
                                 <w:sz w:val="15"/>
                                 <w:szCs w:val="15"/>
                               </w:rPr>
-                              <w:t xml:space="preserve"> </w:t>
-                            </w:r>
-                            <w:r>
-                              <w:rPr>
-                                <w:sz w:val="15"/>
-                                <w:szCs w:val="15"/>
-                              </w:rPr>
-                              <w:t>.</w:t>
-                            </w:r>
-                            <w:proofErr w:type="gramEnd"/>
-                            <w:r>
-                              <w:rPr>
-                                <w:sz w:val="15"/>
-                                <w:szCs w:val="15"/>
-                              </w:rPr>
-                              <w:t>/</w:t>
-                            </w:r>
-                            <w:proofErr w:type="spellStart"/>
-                            <w:r>
-                              <w:rPr>
-                                <w:sz w:val="15"/>
-                                <w:szCs w:val="15"/>
-                              </w:rPr>
-                              <w:t>objs</w:t>
-                            </w:r>
-                            <w:proofErr w:type="spellEnd"/>
-                            <w:r>
-                              <w:rPr>
-                                <w:sz w:val="15"/>
-                                <w:szCs w:val="15"/>
-                              </w:rPr>
-                              <w:t>/</w:t>
-                            </w:r>
-                            <w:proofErr w:type="spellStart"/>
-                            <w:r>
-                              <w:rPr>
-                                <w:sz w:val="15"/>
-                                <w:szCs w:val="15"/>
-                              </w:rPr>
-                              <w:t>srs</w:t>
-                            </w:r>
-                            <w:proofErr w:type="spellEnd"/>
-                            <w:r>
-                              <w:rPr>
-                                <w:sz w:val="15"/>
-                                <w:szCs w:val="15"/>
-                              </w:rPr>
-                              <w:t xml:space="preserve"> -c conf/</w:t>
-                            </w:r>
-                            <w:proofErr w:type="spellStart"/>
-                            <w:r>
-                              <w:rPr>
-                                <w:sz w:val="15"/>
-                                <w:szCs w:val="15"/>
-                              </w:rPr>
                               <w:t>hls.conf</w:t>
                             </w:r>
-                            <w:proofErr w:type="spellEnd"/>
-                            <w:r>
-                              <w:rPr>
-                                <w:sz w:val="15"/>
-                                <w:szCs w:val="15"/>
-                              </w:rPr>
-                              <w:t xml:space="preserve">   </w:t>
-                            </w:r>
-                            <w:r>
-                              <w:rPr>
-                                <w:rFonts w:hint="eastAsia"/>
-                                <w:sz w:val="15"/>
-                                <w:szCs w:val="15"/>
-                              </w:rPr>
-                              <w:t>注：启动使用</w:t>
-                            </w:r>
-                            <w:proofErr w:type="spellStart"/>
-                            <w:r>
-                              <w:rPr>
-                                <w:sz w:val="15"/>
-                                <w:szCs w:val="15"/>
-                              </w:rPr>
-                              <w:t>hls.conf</w:t>
-                            </w:r>
-                            <w:proofErr w:type="spellEnd"/>
                             <w:r>
                               <w:rPr>
                                 <w:rFonts w:hint="eastAsia"/>
@@ -899,11 +994,7 @@
           </mc:Choice>
           <mc:Fallback>
             <w:pict>
-              <v:shapetype w14:anchorId="76C083D0" id="_x0000_t202" coordsize="21600,21600" o:spt="202" path="m,l,21600r21600,l21600,xe">
-                <v:stroke joinstyle="miter"/>
-                <v:path gradientshapeok="t" o:connecttype="rect"/>
-              </v:shapetype>
-              <v:shape id="文本框 1" o:spid="_x0000_s1026" type="#_x0000_t202" style="position:absolute;left:0;text-align:left;margin-left:37.4pt;margin-top:22.7pt;width:417.1pt;height:2in;z-index:251659264;visibility:visible;mso-wrap-style:square;mso-width-percent:0;mso-wrap-distance-left:9pt;mso-wrap-distance-top:0;mso-wrap-distance-right:9pt;mso-wrap-distance-bottom:0;mso-position-horizontal:absolute;mso-position-horizontal-relative:text;mso-position-vertical:absolute;mso-position-vertical-relative:text;mso-width-percent:0;mso-width-relative:margin;v-text-anchor:top" o:gfxdata="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" fillcolor="#d8d8d8 [2732]" strokeweight=".25pt">
+              <v:shape w14:anchorId="4AF284C3" id="文本框 1" o:spid="_x0000_s1027" type="#_x0000_t202" style="position:absolute;left:0;text-align:left;margin-left:37.4pt;margin-top:22.7pt;width:417.1pt;height:2in;z-index:251659264;visibility:visible;mso-wrap-style:square;mso-width-percent:0;mso-wrap-distance-left:9pt;mso-wrap-distance-top:0;mso-wrap-distance-right:9pt;mso-wrap-distance-bottom:0;mso-position-horizontal:absolute;mso-position-horizontal-relative:text;mso-position-vertical:absolute;mso-position-vertical-relative:text;mso-width-percent:0;mso-width-relative:margin;v-text-anchor:top" o:gfxdata="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" fillcolor="#d8d8d8 [2732]" strokeweight=".25pt">
                 <v:textbox style="mso-fit-shape-to-text:t" inset="0,,3mm">
                   <w:txbxContent>
                     <w:p>
@@ -918,11 +1009,10 @@
                       </w:pPr>
                       <w:r>
                         <w:rPr>
-                          <w:rFonts w:hint="eastAsia"/>
-                          <w:sz w:val="15"/>
-                          <w:szCs w:val="15"/>
-                        </w:rPr>
-                        <w:t>#</w:t>
+                          <w:sz w:val="15"/>
+                          <w:szCs w:val="15"/>
+                        </w:rPr>
+                        <w:t>$</w:t>
                       </w:r>
                       <w:r>
                         <w:rPr>
@@ -970,7 +1060,7 @@
                           <w:sz w:val="15"/>
                           <w:szCs w:val="15"/>
                         </w:rPr>
-                        <w:t>#</w:t>
+                        <w:t>$</w:t>
                       </w:r>
                       <w:r>
                         <w:rPr>
@@ -1012,7 +1102,7 @@
                           <w:sz w:val="15"/>
                           <w:szCs w:val="15"/>
                         </w:rPr>
-                        <w:t>#</w:t>
+                        <w:t>$</w:t>
                       </w:r>
                       <w:r>
                         <w:rPr>
@@ -1067,11 +1157,10 @@
                       <w:proofErr w:type="gramStart"/>
                       <w:r>
                         <w:rPr>
-                          <w:rFonts w:hint="eastAsia"/>
-                          <w:sz w:val="15"/>
-                          <w:szCs w:val="15"/>
-                        </w:rPr>
-                        <w:t>#</w:t>
+                          <w:sz w:val="15"/>
+                          <w:szCs w:val="15"/>
+                        </w:rPr>
+                        <w:t>$</w:t>
                       </w:r>
                       <w:r>
                         <w:rPr>
@@ -1102,11 +1191,10 @@
                       <w:proofErr w:type="gramStart"/>
                       <w:r>
                         <w:rPr>
-                          <w:rFonts w:hint="eastAsia"/>
-                          <w:sz w:val="15"/>
-                          <w:szCs w:val="15"/>
-                        </w:rPr>
-                        <w:t>#</w:t>
+                          <w:sz w:val="15"/>
+                          <w:szCs w:val="15"/>
+                        </w:rPr>
+                        <w:t>$</w:t>
                       </w:r>
                       <w:r>
                         <w:rPr>
@@ -1347,7 +1435,6 @@
         </w:rPr>
         <w:t>缺省的</w:t>
       </w:r>
-      <w:proofErr w:type="spellStart"/>
       <w:r>
         <w:rPr>
           <w:rFonts w:asciiTheme="minorHAnsi" w:eastAsiaTheme="minorEastAsia" w:hAnsiTheme="minorHAnsi" w:cstheme="minorBidi" w:hint="eastAsia"/>
@@ -1366,7 +1453,6 @@
         </w:rPr>
         <w:t>.conf</w:t>
       </w:r>
-      <w:proofErr w:type="spellEnd"/>
       <w:r>
         <w:rPr>
           <w:rFonts w:asciiTheme="minorHAnsi" w:eastAsiaTheme="minorEastAsia" w:hAnsiTheme="minorHAnsi" w:cstheme="minorBidi" w:hint="eastAsia"/>
@@ -1507,7 +1593,7 @@
                           <w:p>
                             <w:pPr>
                               <w:pStyle w:val="a3"/>
-                              <w:ind w:left="-57" w:firstLine="300"/>
+                              <w:ind w:leftChars="-24" w:left="-58" w:firstLine="300"/>
                               <w:jc w:val="left"/>
                               <w:rPr>
                                 <w:sz w:val="15"/>
@@ -1527,29 +1613,13 @@
                                 <w:sz w:val="15"/>
                                 <w:szCs w:val="15"/>
                               </w:rPr>
-                              <w:t xml:space="preserve"> cd /</w:t>
-                            </w:r>
-                            <w:proofErr w:type="spellStart"/>
-                            <w:r>
-                              <w:rPr>
-                                <w:sz w:val="15"/>
-                                <w:szCs w:val="15"/>
-                              </w:rPr>
-                              <w:t>usr</w:t>
-                            </w:r>
-                            <w:proofErr w:type="spellEnd"/>
-                            <w:r>
-                              <w:rPr>
-                                <w:sz w:val="15"/>
-                                <w:szCs w:val="15"/>
-                              </w:rPr>
-                              <w:t>/local</w:t>
+                              <w:t xml:space="preserve"> cd /usr/local</w:t>
                             </w:r>
                           </w:p>
                           <w:p>
                             <w:pPr>
                               <w:pStyle w:val="a3"/>
-                              <w:ind w:left="-57" w:firstLine="300"/>
+                              <w:ind w:leftChars="-24" w:left="-58" w:firstLine="300"/>
                               <w:jc w:val="left"/>
                               <w:rPr>
                                 <w:sz w:val="15"/>
@@ -1783,6 +1853,7 @@
         <w:rPr>
           <w:noProof/>
         </w:rPr>
+        <w:lastRenderedPageBreak/>
         <mc:AlternateContent>
           <mc:Choice Requires="wps">
             <w:drawing>
@@ -1827,7 +1898,7 @@
                           <w:p>
                             <w:pPr>
                               <w:pStyle w:val="a3"/>
-                              <w:ind w:left="-57" w:firstLine="300"/>
+                              <w:ind w:leftChars="-24" w:left="-58" w:firstLine="300"/>
                               <w:jc w:val="left"/>
                               <w:rPr>
                                 <w:sz w:val="15"/>
@@ -1847,88 +1918,13 @@
                                 <w:sz w:val="15"/>
                                 <w:szCs w:val="15"/>
                               </w:rPr>
-                              <w:t xml:space="preserve"> cd /</w:t>
-                            </w:r>
-                            <w:proofErr w:type="spellStart"/>
-                            <w:r>
-                              <w:rPr>
-                                <w:sz w:val="15"/>
-                                <w:szCs w:val="15"/>
-                              </w:rPr>
-                              <w:t>usr</w:t>
-                            </w:r>
-                            <w:proofErr w:type="spellEnd"/>
-                            <w:r>
-                              <w:rPr>
-                                <w:sz w:val="15"/>
-                                <w:szCs w:val="15"/>
-                              </w:rPr>
-                              <w:t>/local/</w:t>
-                            </w:r>
-                            <w:proofErr w:type="spellStart"/>
-                            <w:r>
-                              <w:rPr>
-                                <w:sz w:val="15"/>
-                                <w:szCs w:val="15"/>
-                              </w:rPr>
-                              <w:t>loopVideo</w:t>
-                            </w:r>
-                            <w:proofErr w:type="spellEnd"/>
-                          </w:p>
-                          <w:p>
-                            <w:pPr>
-                              <w:pStyle w:val="a3"/>
-                              <w:ind w:left="-57" w:firstLine="300"/>
-                              <w:jc w:val="left"/>
-                              <w:rPr>
-                                <w:sz w:val="15"/>
-                                <w:szCs w:val="15"/>
-                              </w:rPr>
-                            </w:pPr>
-                            <w:r>
-                              <w:rPr>
-                                <w:sz w:val="15"/>
-                                <w:szCs w:val="15"/>
-                              </w:rPr>
-                              <w:t xml:space="preserve"># </w:t>
-                            </w:r>
-                            <w:proofErr w:type="spellStart"/>
-                            <w:r>
-                              <w:rPr>
-                                <w:sz w:val="15"/>
-                                <w:szCs w:val="15"/>
-                              </w:rPr>
-                              <w:t>mysql</w:t>
-                            </w:r>
-                            <w:proofErr w:type="spellEnd"/>
-                            <w:r>
-                              <w:rPr>
-                                <w:sz w:val="15"/>
-                                <w:szCs w:val="15"/>
-                              </w:rPr>
-                              <w:t xml:space="preserve"> -h </w:t>
-                            </w:r>
-                            <w:proofErr w:type="spellStart"/>
-                            <w:r>
-                              <w:rPr>
-                                <w:sz w:val="15"/>
-                                <w:szCs w:val="15"/>
-                              </w:rPr>
-                              <w:t>database_ip</w:t>
-                            </w:r>
-                            <w:proofErr w:type="spellEnd"/>
-                            <w:r>
-                              <w:rPr>
-                                <w:sz w:val="15"/>
-                                <w:szCs w:val="15"/>
-                              </w:rPr>
-                              <w:t xml:space="preserve"> -u username -p passwd</w:t>
+                              <w:t xml:space="preserve"> cd /usr/local/loopVideo</w:t>
                             </w:r>
                           </w:p>
                           <w:p>
                             <w:pPr>
                               <w:pStyle w:val="a3"/>
-                              <w:ind w:left="-57" w:firstLine="300"/>
+                              <w:ind w:leftChars="-24" w:left="-58" w:firstLine="300"/>
                               <w:jc w:val="left"/>
                               <w:rPr>
                                 <w:sz w:val="15"/>
@@ -1937,54 +1933,16 @@
                             </w:pPr>
                             <w:r>
                               <w:rPr>
-                                <w:rFonts w:hint="eastAsia"/>
                                 <w:sz w:val="15"/>
                                 <w:szCs w:val="15"/>
                               </w:rPr>
-                              <w:t>#</w:t>
-                            </w:r>
-                            <w:r>
-                              <w:rPr>
-                                <w:sz w:val="15"/>
-                                <w:szCs w:val="15"/>
-                              </w:rPr>
-                              <w:t xml:space="preserve"> create database </w:t>
-                            </w:r>
-                            <w:proofErr w:type="spellStart"/>
-                            <w:r>
-                              <w:rPr>
-                                <w:sz w:val="15"/>
-                                <w:szCs w:val="15"/>
-                              </w:rPr>
-                              <w:t>loop</w:t>
-                            </w:r>
-                            <w:r>
-                              <w:rPr>
-                                <w:sz w:val="15"/>
-                                <w:szCs w:val="15"/>
-                              </w:rPr>
-                              <w:t>v</w:t>
-                            </w:r>
-                            <w:r>
-                              <w:rPr>
-                                <w:sz w:val="15"/>
-                                <w:szCs w:val="15"/>
-                              </w:rPr>
-                              <w:t>ideo</w:t>
-                            </w:r>
-                            <w:proofErr w:type="spellEnd"/>
-                            <w:r>
-                              <w:rPr>
-                                <w:sz w:val="15"/>
-                                <w:szCs w:val="15"/>
-                              </w:rPr>
-                              <w:t>;</w:t>
+                              <w:t># mysql -h database_ip -u username -p passwd</w:t>
                             </w:r>
                           </w:p>
                           <w:p>
                             <w:pPr>
                               <w:pStyle w:val="a3"/>
-                              <w:ind w:left="-57" w:firstLine="300"/>
+                              <w:ind w:leftChars="-24" w:left="-58" w:firstLine="300"/>
                               <w:jc w:val="left"/>
                               <w:rPr>
                                 <w:sz w:val="15"/>
@@ -2004,15 +1962,7 @@
                                 <w:sz w:val="15"/>
                                 <w:szCs w:val="15"/>
                               </w:rPr>
-                              <w:t xml:space="preserve"> source </w:t>
-                            </w:r>
-                            <w:proofErr w:type="spellStart"/>
-                            <w:r>
-                              <w:rPr>
-                                <w:sz w:val="15"/>
-                                <w:szCs w:val="15"/>
-                              </w:rPr>
-                              <w:t>loop</w:t>
+                              <w:t xml:space="preserve"> create database loop</w:t>
                             </w:r>
                             <w:r>
                               <w:rPr>
@@ -2026,9 +1976,48 @@
                                 <w:sz w:val="15"/>
                                 <w:szCs w:val="15"/>
                               </w:rPr>
+                              <w:t>ideo;</w:t>
+                            </w:r>
+                          </w:p>
+                          <w:p>
+                            <w:pPr>
+                              <w:pStyle w:val="a3"/>
+                              <w:ind w:leftChars="-24" w:left="-58" w:firstLine="300"/>
+                              <w:jc w:val="left"/>
+                              <w:rPr>
+                                <w:sz w:val="15"/>
+                                <w:szCs w:val="15"/>
+                              </w:rPr>
+                            </w:pPr>
+                            <w:r>
+                              <w:rPr>
+                                <w:rFonts w:hint="eastAsia"/>
+                                <w:sz w:val="15"/>
+                                <w:szCs w:val="15"/>
+                              </w:rPr>
+                              <w:t>#</w:t>
+                            </w:r>
+                            <w:r>
+                              <w:rPr>
+                                <w:sz w:val="15"/>
+                                <w:szCs w:val="15"/>
+                              </w:rPr>
+                              <w:t xml:space="preserve"> source loop</w:t>
+                            </w:r>
+                            <w:r>
+                              <w:rPr>
+                                <w:sz w:val="15"/>
+                                <w:szCs w:val="15"/>
+                              </w:rPr>
+                              <w:t>v</w:t>
+                            </w:r>
+                            <w:r>
+                              <w:rPr>
+                                <w:sz w:val="15"/>
+                                <w:szCs w:val="15"/>
+                              </w:rPr>
                               <w:t>ideo.sql</w:t>
                             </w:r>
-                            <w:proofErr w:type="spellEnd"/>
                           </w:p>
                           <w:p/>
                         </w:txbxContent>
@@ -2357,17 +2346,8 @@
           <w:rFonts w:hint="eastAsia"/>
           <w:szCs w:val="21"/>
         </w:rPr>
-        <w:t>(</w:t>
-      </w:r>
-      <w:proofErr w:type="spellStart"/>
-      <w:r>
-        <w:rPr>
-          <w:rFonts w:hint="eastAsia"/>
-          <w:szCs w:val="21"/>
-        </w:rPr>
-        <w:t>setting.conf</w:t>
-      </w:r>
-      <w:proofErr w:type="spellEnd"/>
+        <w:t>(setting.conf</w:t>
+      </w:r>
       <w:r>
         <w:rPr>
           <w:szCs w:val="21"/>
@@ -2398,15 +2378,15 @@
         <mc:AlternateContent>
           <mc:Choice Requires="wps">
             <w:drawing>
-              <wp:anchor distT="0" distB="0" distL="114300" distR="114300" simplePos="0" relativeHeight="251669504" behindDoc="0" locked="0" layoutInCell="1" allowOverlap="1" wp14:anchorId="548688C3" wp14:editId="48398BD6">
+              <wp:anchor distT="0" distB="0" distL="114300" distR="114300" simplePos="0" relativeHeight="251669504" behindDoc="0" locked="0" layoutInCell="1" allowOverlap="1" wp14:anchorId="548688C3" wp14:editId="2B8FCC83">
                 <wp:simplePos x="0" y="0"/>
                 <wp:positionH relativeFrom="column">
                   <wp:posOffset>471170</wp:posOffset>
                 </wp:positionH>
                 <wp:positionV relativeFrom="paragraph">
-                  <wp:posOffset>196215</wp:posOffset>
+                  <wp:posOffset>194945</wp:posOffset>
                 </wp:positionV>
-                <wp:extent cx="5049520" cy="2384425"/>
+                <wp:extent cx="5049520" cy="2524125"/>
                 <wp:effectExtent l="0" t="0" r="17780" b="15875"/>
                 <wp:wrapSquare wrapText="bothSides"/>
                 <wp:docPr id="6" name="文本框 6"/>
@@ -2418,7 +2398,7 @@
                       <wps:spPr>
                         <a:xfrm>
                           <a:off x="0" y="0"/>
-                          <a:ext cx="5049520" cy="2384425"/>
+                          <a:ext cx="5049520" cy="2524125"/>
                         </a:xfrm>
                         <a:prstGeom prst="rect">
                           <a:avLst/>
@@ -2455,13 +2435,7 @@
                               <w:rPr>
                                 <w:szCs w:val="21"/>
                               </w:rPr>
-                              <w:t>#loopvideo</w:t>
-                            </w:r>
-                            <w:r>
-                              <w:rPr>
-                                <w:szCs w:val="21"/>
-                              </w:rPr>
-                              <w:t>的配置文件</w:t>
+                              <w:t>#loopvideo的配置文件</w:t>
                             </w:r>
                           </w:p>
                           <w:p>
@@ -2489,43 +2463,7 @@
                               <w:rPr>
                                 <w:szCs w:val="21"/>
                               </w:rPr>
-                              <w:t xml:space="preserve">#write by </w:t>
-                            </w:r>
-                            <w:proofErr w:type="spellStart"/>
-                            <w:r>
-                              <w:rPr>
-                                <w:szCs w:val="21"/>
-                              </w:rPr>
-                              <w:t>xiaobo</w:t>
-                            </w:r>
-                            <w:proofErr w:type="spellEnd"/>
-                          </w:p>
-                          <w:p>
-                            <w:pPr>
-                              <w:ind w:firstLineChars="100" w:firstLine="240"/>
-                              <w:rPr>
-                                <w:szCs w:val="21"/>
-                              </w:rPr>
-                            </w:pPr>
-                            <w:r>
-                              <w:rPr>
-                                <w:szCs w:val="21"/>
-                              </w:rPr>
-                              <w:t>[</w:t>
-                            </w:r>
-                            <w:proofErr w:type="spellStart"/>
-                            <w:r>
-                              <w:rPr>
-                                <w:szCs w:val="21"/>
-                              </w:rPr>
-                              <w:t>mysqldb</w:t>
-                            </w:r>
-                            <w:proofErr w:type="spellEnd"/>
-                            <w:r>
-                              <w:rPr>
-                                <w:szCs w:val="21"/>
-                              </w:rPr>
-                              <w:t>]</w:t>
+                              <w:t>#write by xiaobo</w:t>
                             </w:r>
                           </w:p>
                           <w:p>
@@ -2535,19 +2473,11 @@
                                 <w:szCs w:val="21"/>
                               </w:rPr>
                             </w:pPr>
-                            <w:proofErr w:type="spellStart"/>
                             <w:r>
                               <w:rPr>
                                 <w:szCs w:val="21"/>
                               </w:rPr>
-                              <w:t>db_port</w:t>
-                            </w:r>
-                            <w:proofErr w:type="spellEnd"/>
-                            <w:r>
-                              <w:rPr>
-                                <w:szCs w:val="21"/>
-                              </w:rPr>
-                              <w:t xml:space="preserve"> = 3306</w:t>
+                              <w:t>[mysqldb]</w:t>
                             </w:r>
                           </w:p>
                           <w:p>
@@ -2557,19 +2487,11 @@
                                 <w:szCs w:val="21"/>
                               </w:rPr>
                             </w:pPr>
-                            <w:proofErr w:type="spellStart"/>
                             <w:r>
                               <w:rPr>
                                 <w:szCs w:val="21"/>
                               </w:rPr>
-                              <w:t>db_user</w:t>
-                            </w:r>
-                            <w:proofErr w:type="spellEnd"/>
-                            <w:r>
-                              <w:rPr>
-                                <w:szCs w:val="21"/>
-                              </w:rPr>
-                              <w:t xml:space="preserve"> = root</w:t>
+                              <w:t>db_port = 3306</w:t>
                             </w:r>
                           </w:p>
                           <w:p>
@@ -2579,49 +2501,11 @@
                                 <w:szCs w:val="21"/>
                               </w:rPr>
                             </w:pPr>
-                            <w:proofErr w:type="spellStart"/>
                             <w:r>
                               <w:rPr>
                                 <w:szCs w:val="21"/>
                               </w:rPr>
-                              <w:t>db_database</w:t>
-                            </w:r>
-                            <w:proofErr w:type="spellEnd"/>
-                            <w:r>
-                              <w:rPr>
-                                <w:szCs w:val="21"/>
-                              </w:rPr>
-                              <w:t xml:space="preserve"> = </w:t>
-                            </w:r>
-                            <w:proofErr w:type="spellStart"/>
-                            <w:r>
-                              <w:rPr>
-                                <w:szCs w:val="21"/>
-                              </w:rPr>
-                              <w:t>loopvideo</w:t>
-                            </w:r>
-                            <w:proofErr w:type="spellEnd"/>
-                          </w:p>
-                          <w:p>
-                            <w:pPr>
-                              <w:ind w:firstLineChars="100" w:firstLine="240"/>
-                              <w:rPr>
-                                <w:szCs w:val="21"/>
-                              </w:rPr>
-                            </w:pPr>
-                            <w:proofErr w:type="spellStart"/>
-                            <w:r>
-                              <w:rPr>
-                                <w:szCs w:val="21"/>
-                              </w:rPr>
-                              <w:t>db_host</w:t>
-                            </w:r>
-                            <w:proofErr w:type="spellEnd"/>
-                            <w:r>
-                              <w:rPr>
-                                <w:szCs w:val="21"/>
-                              </w:rPr>
-                              <w:t xml:space="preserve"> = localhost</w:t>
+                              <w:t>db_user = root</w:t>
                             </w:r>
                           </w:p>
                           <w:p>
@@ -2631,38 +2515,48 @@
                                 <w:szCs w:val="21"/>
                               </w:rPr>
                             </w:pPr>
-                            <w:proofErr w:type="spellStart"/>
                             <w:r>
                               <w:rPr>
                                 <w:szCs w:val="21"/>
                               </w:rPr>
-                              <w:t>db_pass</w:t>
+                              <w:t>db_database = loopvideo</w:t>
                             </w:r>
-                            <w:proofErr w:type="spellEnd"/>
-                            <w:r>
-                              <w:rPr>
-                                <w:szCs w:val="21"/>
-                              </w:rPr>
-                              <w:t xml:space="preserve"> = </w:t>
-                            </w:r>
-                            <w:proofErr w:type="spellStart"/>
-                            <w:r>
-                              <w:rPr>
-                                <w:szCs w:val="21"/>
-                              </w:rPr>
-                              <w:t>mysql</w:t>
-                            </w:r>
-                            <w:proofErr w:type="spellEnd"/>
                           </w:p>
                           <w:p>
                             <w:pPr>
                               <w:ind w:firstLineChars="100" w:firstLine="240"/>
                               <w:rPr>
-                                <w:rFonts w:hint="eastAsia"/>
                                 <w:szCs w:val="21"/>
                               </w:rPr>
                             </w:pPr>
-                            <w:proofErr w:type="spellStart"/>
+                            <w:r>
+                              <w:rPr>
+                                <w:szCs w:val="21"/>
+                              </w:rPr>
+                              <w:t>db_host = localhost</w:t>
+                            </w:r>
+                          </w:p>
+                          <w:p>
+                            <w:pPr>
+                              <w:ind w:firstLineChars="100" w:firstLine="240"/>
+                              <w:rPr>
+                                <w:szCs w:val="21"/>
+                              </w:rPr>
+                            </w:pPr>
+                            <w:r>
+                              <w:rPr>
+                                <w:szCs w:val="21"/>
+                              </w:rPr>
+                              <w:t>db_pass = mysql</w:t>
+                            </w:r>
+                          </w:p>
+                          <w:p>
+                            <w:pPr>
+                              <w:ind w:firstLineChars="100" w:firstLine="240"/>
+                              <w:rPr>
+                                <w:szCs w:val="21"/>
+                              </w:rPr>
+                            </w:pPr>
                             <w:r>
                               <w:rPr>
                                 <w:szCs w:val="21"/>
@@ -2676,7 +2570,6 @@
                               </w:rPr>
                               <w:t>pool</w:t>
                             </w:r>
-                            <w:proofErr w:type="spellEnd"/>
                             <w:r>
                               <w:rPr>
                                 <w:szCs w:val="21"/>
@@ -2707,21 +2600,7 @@
                               <w:rPr>
                                 <w:szCs w:val="21"/>
                               </w:rPr>
-                              <w:t>[</w:t>
-                            </w:r>
-                            <w:proofErr w:type="spellStart"/>
-                            <w:r>
-                              <w:rPr>
-                                <w:szCs w:val="21"/>
-                              </w:rPr>
-                              <w:t>nacos</w:t>
-                            </w:r>
-                            <w:proofErr w:type="spellEnd"/>
-                            <w:r>
-                              <w:rPr>
-                                <w:szCs w:val="21"/>
-                              </w:rPr>
-                              <w:t>]</w:t>
+                              <w:t>[nacos]</w:t>
                             </w:r>
                           </w:p>
                           <w:p>
@@ -2731,19 +2610,11 @@
                                 <w:szCs w:val="21"/>
                               </w:rPr>
                             </w:pPr>
-                            <w:proofErr w:type="spellStart"/>
                             <w:r>
                               <w:rPr>
                                 <w:szCs w:val="21"/>
                               </w:rPr>
-                              <w:t>ip</w:t>
-                            </w:r>
-                            <w:proofErr w:type="spellEnd"/>
-                            <w:r>
-                              <w:rPr>
-                                <w:szCs w:val="21"/>
-                              </w:rPr>
-                              <w:t xml:space="preserve"> = 10.10.10.100</w:t>
+                              <w:t>ip = 10.10.10.100</w:t>
                             </w:r>
                           </w:p>
                           <w:p>
@@ -2777,11 +2648,7 @@
           </mc:Choice>
           <mc:Fallback>
             <w:pict>
-              <v:shapetype w14:anchorId="548688C3" id="_x0000_t202" coordsize="21600,21600" o:spt="202" path="m,l,21600r21600,l21600,xe">
-                <v:stroke joinstyle="miter"/>
-                <v:path gradientshapeok="t" o:connecttype="rect"/>
-              </v:shapetype>
-              <v:shape id="文本框 6" o:spid="_x0000_s1029" type="#_x0000_t202" style="position:absolute;left:0;text-align:left;margin-left:37.1pt;margin-top:15.45pt;width:397.6pt;height:187.75pt;z-index:251669504;visibility:visible;mso-wrap-style:square;mso-width-percent:0;mso-height-percent:0;mso-wrap-distance-left:9pt;mso-wrap-distance-top:0;mso-wrap-distance-right:9pt;mso-wrap-distance-bottom:0;mso-position-horizontal:absolute;mso-position-horizontal-relative:text;mso-position-vertical:absolute;mso-position-vertical-relative:text;mso-width-percent:0;mso-height-percent:0;mso-width-relative:margin;mso-height-relative:margin;v-text-anchor:top" o:gfxdata="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" fillcolor="#d8d8d8 [2732]" strokeweight=".25pt">
+              <v:shape w14:anchorId="548688C3" id="文本框 6" o:spid="_x0000_s1030" type="#_x0000_t202" style="position:absolute;left:0;text-align:left;margin-left:37.1pt;margin-top:15.35pt;width:397.6pt;height:198.75pt;z-index:251669504;visibility:visible;mso-wrap-style:square;mso-width-percent:0;mso-height-percent:0;mso-wrap-distance-left:9pt;mso-wrap-distance-top:0;mso-wrap-distance-right:9pt;mso-wrap-distance-bottom:0;mso-position-horizontal:absolute;mso-position-horizontal-relative:text;mso-position-vertical:absolute;mso-position-vertical-relative:text;mso-width-percent:0;mso-height-percent:0;mso-width-relative:margin;mso-height-relative:margin;v-text-anchor:top" o:gfxdata="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" fillcolor="#d8d8d8 [2732]" strokeweight=".25pt">
                 <v:textbox inset="0,,3mm">
                   <w:txbxContent>
                     <w:p>
@@ -2803,13 +2670,7 @@
                         <w:rPr>
                           <w:szCs w:val="21"/>
                         </w:rPr>
-                        <w:t>#loopvideo</w:t>
-                      </w:r>
-                      <w:r>
-                        <w:rPr>
-                          <w:szCs w:val="21"/>
-                        </w:rPr>
-                        <w:t>的配置文件</w:t>
+                        <w:t>#loopvideo的配置文件</w:t>
                       </w:r>
                     </w:p>
                     <w:p>
@@ -3006,7 +2867,6 @@
                       <w:pPr>
                         <w:ind w:firstLineChars="100" w:firstLine="240"/>
                         <w:rPr>
-                          <w:rFonts w:hint="eastAsia"/>
                           <w:szCs w:val="21"/>
                         </w:rPr>
                       </w:pPr>
@@ -3116,23 +2976,7 @@
           <w:rFonts w:hint="eastAsia"/>
           <w:szCs w:val="21"/>
         </w:rPr>
-        <w:t>该文件主要是配置</w:t>
-      </w:r>
-      <w:proofErr w:type="spellStart"/>
-      <w:r>
-        <w:rPr>
-          <w:rFonts w:hint="eastAsia"/>
-          <w:szCs w:val="21"/>
-        </w:rPr>
-        <w:t>mysql</w:t>
-      </w:r>
-      <w:proofErr w:type="spellEnd"/>
-      <w:r>
-        <w:rPr>
-          <w:rFonts w:hint="eastAsia"/>
-          <w:szCs w:val="21"/>
-        </w:rPr>
-        <w:t>数据库访问连接；</w:t>
+        <w:t>该文件主要是配置mysql数据库访问连接；</w:t>
       </w:r>
     </w:p>
     <w:p>
@@ -3240,9 +3084,8 @@
           <w:sz w:val="21"/>
           <w:szCs w:val="21"/>
         </w:rPr>
-        <w:t>其中还有一项为</w:t>
-      </w:r>
-      <w:proofErr w:type="spellStart"/>
+        <w:t>其中有一项为</w:t>
+      </w:r>
       <w:r>
         <w:rPr>
           <w:rFonts w:asciiTheme="minorHAnsi" w:eastAsiaTheme="minorEastAsia" w:hAnsiTheme="minorHAnsi" w:cstheme="minorBidi"/>
@@ -3252,7 +3095,6 @@
         </w:rPr>
         <w:t>nacos</w:t>
       </w:r>
-      <w:proofErr w:type="spellEnd"/>
       <w:r>
         <w:rPr>
           <w:rFonts w:asciiTheme="minorHAnsi" w:eastAsiaTheme="minorEastAsia" w:hAnsiTheme="minorHAnsi" w:cstheme="minorBidi" w:hint="eastAsia"/>
@@ -3262,7 +3104,6 @@
         </w:rPr>
         <w:t>的服务注册地址的设置，目前只针对于</w:t>
       </w:r>
-      <w:proofErr w:type="spellStart"/>
       <w:r>
         <w:rPr>
           <w:rFonts w:asciiTheme="minorHAnsi" w:eastAsiaTheme="minorEastAsia" w:hAnsiTheme="minorHAnsi" w:cstheme="minorBidi"/>
@@ -3272,7 +3113,6 @@
         </w:rPr>
         <w:t>nacos</w:t>
       </w:r>
-      <w:proofErr w:type="spellEnd"/>
       <w:r>
         <w:rPr>
           <w:rFonts w:asciiTheme="minorHAnsi" w:eastAsiaTheme="minorEastAsia" w:hAnsiTheme="minorHAnsi" w:cstheme="minorBidi" w:hint="eastAsia"/>
@@ -3280,9 +3120,17 @@
           <w:sz w:val="21"/>
           <w:szCs w:val="21"/>
         </w:rPr>
-        <w:t>做了服务注册，并没有实现完全实现微服务的管理流程；如果不需要进行</w:t>
-      </w:r>
-      <w:proofErr w:type="spellStart"/>
+        <w:t>做了服务注册，并没有实现完全实现微服务的管理流程；如果不需要进行nacos的注册，可以在</w:t>
+      </w:r>
+      <w:r>
+        <w:rPr>
+          <w:rFonts w:asciiTheme="minorHAnsi" w:eastAsiaTheme="minorEastAsia" w:hAnsiTheme="minorHAnsi" w:cstheme="minorBidi"/>
+          <w:kern w:val="2"/>
+          <w:sz w:val="21"/>
+          <w:szCs w:val="21"/>
+        </w:rPr>
+        <w:t>lvmain.py</w:t>
+      </w:r>
       <w:r>
         <w:rPr>
           <w:rFonts w:asciiTheme="minorHAnsi" w:eastAsiaTheme="minorEastAsia" w:hAnsiTheme="minorHAnsi" w:cstheme="minorBidi" w:hint="eastAsia"/>
@@ -3290,34 +3138,6 @@
           <w:sz w:val="21"/>
           <w:szCs w:val="21"/>
         </w:rPr>
-        <w:t>nacos</w:t>
-      </w:r>
-      <w:proofErr w:type="spellEnd"/>
-      <w:r>
-        <w:rPr>
-          <w:rFonts w:asciiTheme="minorHAnsi" w:eastAsiaTheme="minorEastAsia" w:hAnsiTheme="minorHAnsi" w:cstheme="minorBidi" w:hint="eastAsia"/>
-          <w:kern w:val="2"/>
-          <w:sz w:val="21"/>
-          <w:szCs w:val="21"/>
-        </w:rPr>
-        <w:t>的注册，可以在</w:t>
-      </w:r>
-      <w:r>
-        <w:rPr>
-          <w:rFonts w:asciiTheme="minorHAnsi" w:eastAsiaTheme="minorEastAsia" w:hAnsiTheme="minorHAnsi" w:cstheme="minorBidi"/>
-          <w:kern w:val="2"/>
-          <w:sz w:val="21"/>
-          <w:szCs w:val="21"/>
-        </w:rPr>
-        <w:t>lvmain.py</w:t>
-      </w:r>
-      <w:r>
-        <w:rPr>
-          <w:rFonts w:asciiTheme="minorHAnsi" w:eastAsiaTheme="minorEastAsia" w:hAnsiTheme="minorHAnsi" w:cstheme="minorBidi" w:hint="eastAsia"/>
-          <w:kern w:val="2"/>
-          <w:sz w:val="21"/>
-          <w:szCs w:val="21"/>
-        </w:rPr>
         <w:t>中把相应的代码注释掉；</w:t>
       </w:r>
     </w:p>
@@ -3334,13 +3154,13 @@
         <mc:AlternateContent>
           <mc:Choice Requires="wps">
             <w:drawing>
-              <wp:anchor distT="0" distB="0" distL="114300" distR="114300" simplePos="0" relativeHeight="251677696" behindDoc="0" locked="0" layoutInCell="1" allowOverlap="1" wp14:anchorId="62B67944" wp14:editId="0D570E75">
+              <wp:anchor distT="0" distB="0" distL="114300" distR="114300" simplePos="0" relativeHeight="251677696" behindDoc="0" locked="0" layoutInCell="1" allowOverlap="1" wp14:anchorId="62B67944" wp14:editId="4CF2203F">
                 <wp:simplePos x="0" y="0"/>
                 <wp:positionH relativeFrom="column">
-                  <wp:posOffset>507514</wp:posOffset>
+                  <wp:posOffset>469265</wp:posOffset>
                 </wp:positionH>
                 <wp:positionV relativeFrom="paragraph">
-                  <wp:posOffset>196215</wp:posOffset>
+                  <wp:posOffset>49847</wp:posOffset>
                 </wp:positionV>
                 <wp:extent cx="5049520" cy="2384425"/>
                 <wp:effectExtent l="0" t="0" r="17780" b="15875"/>
@@ -3397,41 +3217,7 @@
                               <w:rPr>
                                 <w:szCs w:val="21"/>
                               </w:rPr>
-                              <w:t>#</w:t>
-                            </w:r>
-                            <w:r>
-                              <w:rPr>
-                                <w:szCs w:val="21"/>
-                              </w:rPr>
-                              <w:t>启动</w:t>
-                            </w:r>
-                            <w:proofErr w:type="spellStart"/>
-                            <w:r>
-                              <w:rPr>
-                                <w:szCs w:val="21"/>
-                              </w:rPr>
-                              <w:t>nacos</w:t>
-                            </w:r>
-                            <w:proofErr w:type="spellEnd"/>
-                            <w:r>
-                              <w:rPr>
-                                <w:szCs w:val="21"/>
-                              </w:rPr>
-                              <w:t>的服务注册，注册的名称是:</w:t>
-                            </w:r>
-                            <w:proofErr w:type="spellStart"/>
-                            <w:r>
-                              <w:rPr>
-                                <w:szCs w:val="21"/>
-                              </w:rPr>
-                              <w:t>loopvideo</w:t>
-                            </w:r>
-                            <w:proofErr w:type="spellEnd"/>
-                            <w:r>
-                              <w:rPr>
-                                <w:szCs w:val="21"/>
-                              </w:rPr>
-                              <w:t>-server, namespace: myspace</w:t>
+                              <w:t>#启动nacos的服务注册，注册的名称是:loopvideo-server, namespace: myspace</w:t>
                             </w:r>
                           </w:p>
                           <w:p>
@@ -3459,21 +3245,7 @@
                               <w:rPr>
                                 <w:szCs w:val="21"/>
                               </w:rPr>
-                              <w:t>SERVICENAME = "</w:t>
-                            </w:r>
-                            <w:proofErr w:type="spellStart"/>
-                            <w:r>
-                              <w:rPr>
-                                <w:szCs w:val="21"/>
-                              </w:rPr>
-                              <w:t>loopvideo</w:t>
-                            </w:r>
-                            <w:proofErr w:type="spellEnd"/>
-                            <w:r>
-                              <w:rPr>
-                                <w:szCs w:val="21"/>
-                              </w:rPr>
-                              <w:t>-server"</w:t>
+                              <w:t>SERVICENAME = "loopvideo-server"</w:t>
                             </w:r>
                           </w:p>
                           <w:p>
@@ -3483,49 +3255,11 @@
                                 <w:szCs w:val="21"/>
                               </w:rPr>
                             </w:pPr>
-                            <w:proofErr w:type="spellStart"/>
                             <w:r>
                               <w:rPr>
                                 <w:szCs w:val="21"/>
                               </w:rPr>
-                              <w:t>pn</w:t>
-                            </w:r>
-                            <w:proofErr w:type="spellEnd"/>
-                            <w:r>
-                              <w:rPr>
-                                <w:szCs w:val="21"/>
-                              </w:rPr>
-                              <w:t xml:space="preserve"> = </w:t>
-                            </w:r>
-                            <w:proofErr w:type="spellStart"/>
-                            <w:proofErr w:type="gramStart"/>
-                            <w:r>
-                              <w:rPr>
-                                <w:szCs w:val="21"/>
-                              </w:rPr>
-                              <w:t>pnacos.pnacos</w:t>
-                            </w:r>
-                            <w:proofErr w:type="spellEnd"/>
-                            <w:proofErr w:type="gramEnd"/>
-                            <w:r>
-                              <w:rPr>
-                                <w:szCs w:val="21"/>
-                              </w:rPr>
-                              <w:t>(</w:t>
-                            </w:r>
-                            <w:proofErr w:type="spellStart"/>
-                            <w:r>
-                              <w:rPr>
-                                <w:szCs w:val="21"/>
-                              </w:rPr>
-                              <w:t>nacos_ip</w:t>
-                            </w:r>
-                            <w:proofErr w:type="spellEnd"/>
-                            <w:r>
-                              <w:rPr>
-                                <w:szCs w:val="21"/>
-                              </w:rPr>
-                              <w:t>, NAMESPACE, SERVICENAME)</w:t>
+                              <w:t>pn = pnacos.pnacos(nacos_ip, NAMESPACE, SERVICENAME)</w:t>
                             </w:r>
                           </w:p>
                           <w:p>
@@ -3539,21 +3273,7 @@
                               <w:rPr>
                                 <w:szCs w:val="21"/>
                               </w:rPr>
-                              <w:t>#nacos服务名和命名空间在</w:t>
-                            </w:r>
-                            <w:proofErr w:type="spellStart"/>
-                            <w:r>
-                              <w:rPr>
-                                <w:szCs w:val="21"/>
-                              </w:rPr>
-                              <w:t>pname</w:t>
-                            </w:r>
-                            <w:proofErr w:type="spellEnd"/>
-                            <w:r>
-                              <w:rPr>
-                                <w:szCs w:val="21"/>
-                              </w:rPr>
-                              <w:t>中进行设置</w:t>
+                              <w:t>#nacos服务名和命名空间在pname中进行设置</w:t>
                             </w:r>
                           </w:p>
                           <w:p>
@@ -3563,21 +3283,11 @@
                                 <w:szCs w:val="21"/>
                               </w:rPr>
                             </w:pPr>
-                            <w:proofErr w:type="spellStart"/>
-                            <w:proofErr w:type="gramStart"/>
                             <w:r>
                               <w:rPr>
                                 <w:szCs w:val="21"/>
                               </w:rPr>
-                              <w:t>pn.start</w:t>
-                            </w:r>
-                            <w:proofErr w:type="spellEnd"/>
-                            <w:proofErr w:type="gramEnd"/>
-                            <w:r>
-                              <w:rPr>
-                                <w:szCs w:val="21"/>
-                              </w:rPr>
-                              <w:t>()</w:t>
+                              <w:t>pn.start()</w:t>
                             </w:r>
                           </w:p>
                           <w:p>
@@ -3624,14 +3334,13 @@
           </mc:Choice>
           <mc:Fallback>
             <w:pict>
-              <v:shape w14:anchorId="3BDC5B73" id="文本框 2" o:spid="_x0000_s1030" type="#_x0000_t202" style="position:absolute;margin-left:39.95pt;margin-top:15.45pt;width:397.6pt;height:187.75pt;z-index:251677696;visibility:visible;mso-wrap-style:square;mso-width-percent:0;mso-height-percent:0;mso-wrap-distance-left:9pt;mso-wrap-distance-top:0;mso-wrap-distance-right:9pt;mso-wrap-distance-bottom:0;mso-position-horizontal:absolute;mso-position-horizontal-relative:text;mso-position-vertical:absolute;mso-position-vertical-relative:text;mso-width-percent:0;mso-height-percent:0;mso-width-relative:margin;mso-height-relative:margin;v-text-anchor:top" o:gfxdata="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" fillcolor="#d8d8d8 [2732]" strokeweight=".25pt">
+              <v:shape w14:anchorId="62B67944" id="文本框 2" o:spid="_x0000_s1031" type="#_x0000_t202" style="position:absolute;margin-left:36.95pt;margin-top:3.9pt;width:397.6pt;height:187.75pt;z-index:251677696;visibility:visible;mso-wrap-style:square;mso-width-percent:0;mso-height-percent:0;mso-wrap-distance-left:9pt;mso-wrap-distance-top:0;mso-wrap-distance-right:9pt;mso-wrap-distance-bottom:0;mso-position-horizontal:absolute;mso-position-horizontal-relative:text;mso-position-vertical:absolute;mso-position-vertical-relative:text;mso-width-percent:0;mso-height-percent:0;mso-width-relative:margin;mso-height-relative:margin;v-text-anchor:top" o:gfxdata="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" fillcolor="#d8d8d8 [2732]" strokeweight=".25pt">
                 <v:textbox inset="0,,3mm">
                   <w:txbxContent>
                     <w:p>
                       <w:pPr>
                         <w:ind w:firstLine="420"/>
                         <w:rPr>
-                          <w:rFonts w:hint="eastAsia"/>
                           <w:szCs w:val="21"/>
                         </w:rPr>
                       </w:pPr>
@@ -3795,21 +3504,7 @@
                         <w:rPr>
                           <w:szCs w:val="21"/>
                         </w:rPr>
-                        <w:t>#</w:t>
-                      </w:r>
-                      <w:proofErr w:type="spellStart"/>
-                      <w:r>
-                        <w:rPr>
-                          <w:szCs w:val="21"/>
-                        </w:rPr>
-                        <w:t>nacos</w:t>
-                      </w:r>
-                      <w:proofErr w:type="spellEnd"/>
-                      <w:r>
-                        <w:rPr>
-                          <w:szCs w:val="21"/>
-                        </w:rPr>
-                        <w:t>服务名和命名空间在</w:t>
+                        <w:t>#nacos服务名和命名空间在</w:t>
                       </w:r>
                       <w:proofErr w:type="spellStart"/>
                       <w:r>
@@ -3854,7 +3549,6 @@
                       <w:pPr>
                         <w:ind w:firstLine="420"/>
                         <w:rPr>
-                          <w:rFonts w:hint="eastAsia"/>
                           <w:szCs w:val="21"/>
                         </w:rPr>
                       </w:pPr>
@@ -3884,6 +3578,189 @@
     </w:p>
     <w:p>
       <w:pPr>
+        <w:rPr>
+          <w:szCs w:val="21"/>
+        </w:rPr>
+      </w:pPr>
+    </w:p>
+    <w:p>
+      <w:pPr>
+        <w:rPr>
+          <w:szCs w:val="21"/>
+        </w:rPr>
+      </w:pPr>
+    </w:p>
+    <w:p>
+      <w:pPr>
+        <w:rPr>
+          <w:szCs w:val="21"/>
+        </w:rPr>
+      </w:pPr>
+    </w:p>
+    <w:p>
+      <w:pPr>
+        <w:rPr>
+          <w:szCs w:val="21"/>
+        </w:rPr>
+      </w:pPr>
+    </w:p>
+    <w:p>
+      <w:pPr>
+        <w:rPr>
+          <w:szCs w:val="21"/>
+        </w:rPr>
+      </w:pPr>
+    </w:p>
+    <w:p>
+      <w:pPr>
+        <w:rPr>
+          <w:szCs w:val="21"/>
+        </w:rPr>
+      </w:pPr>
+    </w:p>
+    <w:p>
+      <w:pPr>
+        <w:rPr>
+          <w:szCs w:val="21"/>
+        </w:rPr>
+      </w:pPr>
+    </w:p>
+    <w:p>
+      <w:pPr>
+        <w:rPr>
+          <w:szCs w:val="21"/>
+        </w:rPr>
+      </w:pPr>
+    </w:p>
+    <w:p>
+      <w:pPr>
+        <w:rPr>
+          <w:szCs w:val="21"/>
+        </w:rPr>
+      </w:pPr>
+    </w:p>
+    <w:p>
+      <w:pPr>
+        <w:rPr>
+          <w:szCs w:val="21"/>
+        </w:rPr>
+      </w:pPr>
+    </w:p>
+    <w:p>
+      <w:pPr>
+        <w:rPr>
+          <w:szCs w:val="21"/>
+        </w:rPr>
+      </w:pPr>
+    </w:p>
+    <w:p>
+      <w:pPr>
+        <w:rPr>
+          <w:szCs w:val="21"/>
+        </w:rPr>
+      </w:pPr>
+    </w:p>
+    <w:p>
+      <w:pPr>
+        <w:ind w:leftChars="236" w:left="566" w:firstLineChars="200" w:firstLine="420"/>
+        <w:rPr>
+          <w:rFonts w:asciiTheme="minorHAnsi" w:eastAsiaTheme="minorEastAsia" w:hAnsiTheme="minorHAnsi" w:cstheme="minorBidi"/>
+          <w:kern w:val="2"/>
+          <w:sz w:val="21"/>
+          <w:szCs w:val="21"/>
+        </w:rPr>
+      </w:pPr>
+      <w:r>
+        <w:rPr>
+          <w:rFonts w:asciiTheme="minorHAnsi" w:eastAsiaTheme="minorEastAsia" w:hAnsiTheme="minorHAnsi" w:cstheme="minorBidi" w:hint="eastAsia"/>
+          <w:kern w:val="2"/>
+          <w:sz w:val="21"/>
+          <w:szCs w:val="21"/>
+        </w:rPr>
+        <w:t>系统初始时</w:t>
+      </w:r>
+      <w:r>
+        <w:rPr>
+          <w:rFonts w:asciiTheme="minorHAnsi" w:eastAsiaTheme="minorEastAsia" w:hAnsiTheme="minorHAnsi" w:cstheme="minorBidi" w:hint="eastAsia"/>
+          <w:kern w:val="2"/>
+          <w:sz w:val="21"/>
+          <w:szCs w:val="21"/>
+        </w:rPr>
+        <w:t>日志的输出级别是</w:t>
+      </w:r>
+      <w:r>
+        <w:rPr>
+          <w:rFonts w:asciiTheme="minorHAnsi" w:eastAsiaTheme="minorEastAsia" w:hAnsiTheme="minorHAnsi" w:cstheme="minorBidi"/>
+          <w:kern w:val="2"/>
+          <w:sz w:val="21"/>
+          <w:szCs w:val="21"/>
+        </w:rPr>
+        <w:t>info</w:t>
+      </w:r>
+      <w:r>
+        <w:rPr>
+          <w:rFonts w:asciiTheme="minorHAnsi" w:eastAsiaTheme="minorEastAsia" w:hAnsiTheme="minorHAnsi" w:cstheme="minorBidi"/>
+          <w:kern w:val="2"/>
+          <w:sz w:val="21"/>
+          <w:szCs w:val="21"/>
+        </w:rPr>
+        <w:t>,</w:t>
+      </w:r>
+      <w:r>
+        <w:rPr>
+          <w:rFonts w:asciiTheme="minorHAnsi" w:eastAsiaTheme="minorEastAsia" w:hAnsiTheme="minorHAnsi" w:cstheme="minorBidi" w:hint="eastAsia"/>
+          <w:kern w:val="2"/>
+          <w:sz w:val="21"/>
+          <w:szCs w:val="21"/>
+        </w:rPr>
+        <w:t>如果需要调试，则需要在</w:t>
+      </w:r>
+      <w:r>
+        <w:rPr>
+          <w:rFonts w:asciiTheme="minorHAnsi" w:eastAsiaTheme="minorEastAsia" w:hAnsiTheme="minorHAnsi" w:cstheme="minorBidi"/>
+          <w:kern w:val="2"/>
+          <w:sz w:val="21"/>
+          <w:szCs w:val="21"/>
+        </w:rPr>
+        <w:t>log.py</w:t>
+      </w:r>
+      <w:r>
+        <w:rPr>
+          <w:rFonts w:asciiTheme="minorHAnsi" w:eastAsiaTheme="minorEastAsia" w:hAnsiTheme="minorHAnsi" w:cstheme="minorBidi" w:hint="eastAsia"/>
+          <w:kern w:val="2"/>
+          <w:sz w:val="21"/>
+          <w:szCs w:val="21"/>
+        </w:rPr>
+        <w:t>中把日志的输出级别修改为</w:t>
+      </w:r>
+      <w:r>
+        <w:rPr>
+          <w:rFonts w:asciiTheme="minorHAnsi" w:eastAsiaTheme="minorEastAsia" w:hAnsiTheme="minorHAnsi" w:cstheme="minorBidi"/>
+          <w:kern w:val="2"/>
+          <w:sz w:val="21"/>
+          <w:szCs w:val="21"/>
+        </w:rPr>
+        <w:t>debug</w:t>
+      </w:r>
+      <w:r>
+        <w:rPr>
+          <w:rFonts w:asciiTheme="minorHAnsi" w:eastAsiaTheme="minorEastAsia" w:hAnsiTheme="minorHAnsi" w:cstheme="minorBidi" w:hint="eastAsia"/>
+          <w:kern w:val="2"/>
+          <w:sz w:val="21"/>
+          <w:szCs w:val="21"/>
+        </w:rPr>
+        <w:t>即可；</w:t>
+      </w:r>
+    </w:p>
+    <w:p>
+      <w:pPr>
+        <w:rPr>
+          <w:szCs w:val="21"/>
+        </w:rPr>
+      </w:pPr>
+    </w:p>
+    <w:p>
+      <w:pPr>
         <w:pStyle w:val="a3"/>
         <w:numPr>
           <w:ilvl w:val="0"/>
@@ -3938,15 +3815,8 @@
           <w:rFonts w:hint="eastAsia"/>
           <w:szCs w:val="21"/>
         </w:rPr>
-        <w:t>验证</w:t>
-      </w:r>
-      <w:proofErr w:type="spellStart"/>
-      <w:r>
-        <w:rPr>
-          <w:rFonts w:hint="eastAsia"/>
-          <w:szCs w:val="21"/>
-        </w:rPr>
-        <w:t>m</w:t>
+        <w:lastRenderedPageBreak/>
+        <w:t>验证m</w:t>
       </w:r>
       <w:r>
         <w:rPr>
@@ -3954,7 +3824,6 @@
         </w:rPr>
         <w:t>ysql</w:t>
       </w:r>
-      <w:proofErr w:type="spellEnd"/>
       <w:r>
         <w:rPr>
           <w:rFonts w:hint="eastAsia"/>
@@ -4023,7 +3892,7 @@
                           <w:p>
                             <w:pPr>
                               <w:pStyle w:val="a3"/>
-                              <w:ind w:left="-57" w:firstLine="300"/>
+                              <w:ind w:leftChars="-24" w:left="-58" w:firstLine="300"/>
                               <w:jc w:val="left"/>
                               <w:rPr>
                                 <w:sz w:val="15"/>
@@ -4035,39 +3904,7 @@
                                 <w:sz w:val="15"/>
                                 <w:szCs w:val="15"/>
                               </w:rPr>
-                              <w:t xml:space="preserve"># </w:t>
-                            </w:r>
-                            <w:proofErr w:type="spellStart"/>
-                            <w:r>
-                              <w:rPr>
-                                <w:sz w:val="15"/>
-                                <w:szCs w:val="15"/>
-                              </w:rPr>
-                              <w:t>mysql</w:t>
-                            </w:r>
-                            <w:proofErr w:type="spellEnd"/>
-                            <w:r>
-                              <w:rPr>
-                                <w:sz w:val="15"/>
-                                <w:szCs w:val="15"/>
-                              </w:rPr>
-                              <w:t xml:space="preserve"> -h </w:t>
-                            </w:r>
-                            <w:proofErr w:type="spellStart"/>
-                            <w:r>
-                              <w:rPr>
-                                <w:sz w:val="15"/>
-                                <w:szCs w:val="15"/>
-                              </w:rPr>
-                              <w:t>database_ip</w:t>
-                            </w:r>
-                            <w:proofErr w:type="spellEnd"/>
-                            <w:r>
-                              <w:rPr>
-                                <w:sz w:val="15"/>
-                                <w:szCs w:val="15"/>
-                              </w:rPr>
-                              <w:t xml:space="preserve"> -u username -p passwd</w:t>
+                              <w:t># mysql -h database_ip -u username -p passwd</w:t>
                             </w:r>
                           </w:p>
                           <w:p/>
@@ -4197,21 +4034,12 @@
         </w:rPr>
         <w:t>验证</w:t>
       </w:r>
-      <w:proofErr w:type="spellStart"/>
       <w:r>
         <w:rPr>
           <w:rFonts w:hint="eastAsia"/>
           <w:szCs w:val="21"/>
         </w:rPr>
-        <w:t>ffmpeg</w:t>
-      </w:r>
-      <w:proofErr w:type="spellEnd"/>
-      <w:r>
-        <w:rPr>
-          <w:rFonts w:hint="eastAsia"/>
-          <w:szCs w:val="21"/>
-        </w:rPr>
-        <w:t>是否在命令行中可以调用；</w:t>
+        <w:t>ffmpeg是否在命令行中可以调用；</w:t>
       </w:r>
       <w:r>
         <w:rPr>
@@ -4242,33 +4070,11 @@
         </w:rPr>
         <w:t xml:space="preserve">-s </w:t>
       </w:r>
-      <w:proofErr w:type="spellStart"/>
-      <w:r>
-        <w:rPr>
-          <w:szCs w:val="21"/>
-        </w:rPr>
-        <w:t>ffmpeg</w:t>
-      </w:r>
-      <w:proofErr w:type="spellEnd"/>
-      <w:r>
-        <w:rPr>
-          <w:szCs w:val="21"/>
-        </w:rPr>
-        <w:t xml:space="preserve"> /</w:t>
-      </w:r>
-      <w:proofErr w:type="spellStart"/>
-      <w:r>
-        <w:rPr>
-          <w:szCs w:val="21"/>
-        </w:rPr>
-        <w:t>usr</w:t>
-      </w:r>
-      <w:proofErr w:type="spellEnd"/>
-      <w:r>
-        <w:rPr>
-          <w:szCs w:val="21"/>
-        </w:rPr>
-        <w:t>/bin</w:t>
+      <w:r>
+        <w:rPr>
+          <w:szCs w:val="21"/>
+        </w:rPr>
+        <w:t>ffmpeg /usr/bin</w:t>
       </w:r>
     </w:p>
     <w:p>
@@ -4291,7 +4097,6 @@
         <w:rPr>
           <w:szCs w:val="21"/>
         </w:rPr>
-        <w:lastRenderedPageBreak/>
         <w:tab/>
         <w:t>3</w:t>
       </w:r>
@@ -4302,14 +4107,12 @@
         </w:rPr>
         <w:t>、启动</w:t>
       </w:r>
-      <w:proofErr w:type="spellStart"/>
       <w:r>
         <w:rPr>
           <w:szCs w:val="21"/>
         </w:rPr>
         <w:t>srs</w:t>
       </w:r>
-      <w:proofErr w:type="spellEnd"/>
       <w:r>
         <w:rPr>
           <w:rFonts w:hint="eastAsia"/>
@@ -4405,33 +4208,8 @@
                                 <w:sz w:val="15"/>
                                 <w:szCs w:val="15"/>
                               </w:rPr>
-                              <w:t>cd /</w:t>
+                              <w:t>cd /usr/local/srs</w:t>
                             </w:r>
-                            <w:proofErr w:type="spellStart"/>
-                            <w:r>
-                              <w:rPr>
-                                <w:sz w:val="15"/>
-                                <w:szCs w:val="15"/>
-                              </w:rPr>
-                              <w:t>usr</w:t>
-                            </w:r>
-                            <w:proofErr w:type="spellEnd"/>
-                            <w:r>
-                              <w:rPr>
-                                <w:sz w:val="15"/>
-                                <w:szCs w:val="15"/>
-                              </w:rPr>
-                              <w:t>/local/</w:t>
-                            </w:r>
-                            <w:proofErr w:type="spellStart"/>
-                            <w:r>
-                              <w:rPr>
-                                <w:sz w:val="15"/>
-                                <w:szCs w:val="15"/>
-                              </w:rPr>
-                              <w:t>srs</w:t>
-                            </w:r>
-                            <w:proofErr w:type="spellEnd"/>
                             <w:r>
                               <w:rPr>
                                 <w:sz w:val="15"/>
@@ -4450,7 +4228,6 @@
                                 <w:szCs w:val="15"/>
                               </w:rPr>
                             </w:pPr>
-                            <w:proofErr w:type="gramStart"/>
                             <w:r>
                               <w:rPr>
                                 <w:rFonts w:hint="eastAsia"/>
@@ -4471,63 +4248,7 @@
                                 <w:sz w:val="15"/>
                                 <w:szCs w:val="15"/>
                               </w:rPr>
-                              <w:t>.</w:t>
-                            </w:r>
-                            <w:proofErr w:type="gramEnd"/>
-                            <w:r>
-                              <w:rPr>
-                                <w:sz w:val="15"/>
-                                <w:szCs w:val="15"/>
-                              </w:rPr>
-                              <w:t>/</w:t>
-                            </w:r>
-                            <w:proofErr w:type="spellStart"/>
-                            <w:r>
-                              <w:rPr>
-                                <w:sz w:val="15"/>
-                                <w:szCs w:val="15"/>
-                              </w:rPr>
-                              <w:t>objs</w:t>
-                            </w:r>
-                            <w:proofErr w:type="spellEnd"/>
-                            <w:r>
-                              <w:rPr>
-                                <w:sz w:val="15"/>
-                                <w:szCs w:val="15"/>
-                              </w:rPr>
-                              <w:t>/</w:t>
-                            </w:r>
-                            <w:proofErr w:type="spellStart"/>
-                            <w:r>
-                              <w:rPr>
-                                <w:sz w:val="15"/>
-                                <w:szCs w:val="15"/>
-                              </w:rPr>
-                              <w:t>srs</w:t>
-                            </w:r>
-                            <w:proofErr w:type="spellEnd"/>
-                            <w:r>
-                              <w:rPr>
-                                <w:sz w:val="15"/>
-                                <w:szCs w:val="15"/>
-                              </w:rPr>
-                              <w:t xml:space="preserve"> -c conf/</w:t>
-                            </w:r>
-                            <w:proofErr w:type="spellStart"/>
-                            <w:r>
-                              <w:rPr>
-                                <w:sz w:val="15"/>
-                                <w:szCs w:val="15"/>
-                              </w:rPr>
-                              <w:t>hls.conf</w:t>
-                            </w:r>
-                            <w:proofErr w:type="spellEnd"/>
-                            <w:r>
-                              <w:rPr>
-                                <w:sz w:val="15"/>
-                                <w:szCs w:val="15"/>
-                              </w:rPr>
-                              <w:t xml:space="preserve">   </w:t>
+                              <w:t xml:space="preserve">./objs/srs -c conf/hls.conf   </w:t>
                             </w:r>
                             <w:r>
                               <w:rPr>
@@ -4537,7 +4258,6 @@
                               </w:rPr>
                               <w:t>注：启动使用</w:t>
                             </w:r>
-                            <w:proofErr w:type="spellStart"/>
                             <w:r>
                               <w:rPr>
                                 <w:sz w:val="15"/>
@@ -4545,7 +4265,6 @@
                               </w:rPr>
                               <w:t>hls.conf</w:t>
                             </w:r>
-                            <w:proofErr w:type="spellEnd"/>
                             <w:r>
                               <w:rPr>
                                 <w:rFonts w:hint="eastAsia"/>
@@ -4923,33 +4642,8 @@
                                 <w:sz w:val="15"/>
                                 <w:szCs w:val="15"/>
                               </w:rPr>
-                              <w:t xml:space="preserve"> cd /</w:t>
+                              <w:t xml:space="preserve"> cd /usr/local/loopVideo</w:t>
                             </w:r>
-                            <w:proofErr w:type="spellStart"/>
-                            <w:r>
-                              <w:rPr>
-                                <w:sz w:val="15"/>
-                                <w:szCs w:val="15"/>
-                              </w:rPr>
-                              <w:t>usr</w:t>
-                            </w:r>
-                            <w:proofErr w:type="spellEnd"/>
-                            <w:r>
-                              <w:rPr>
-                                <w:sz w:val="15"/>
-                                <w:szCs w:val="15"/>
-                              </w:rPr>
-                              <w:t>/local/</w:t>
-                            </w:r>
-                            <w:proofErr w:type="spellStart"/>
-                            <w:r>
-                              <w:rPr>
-                                <w:sz w:val="15"/>
-                                <w:szCs w:val="15"/>
-                              </w:rPr>
-                              <w:t>loopVideo</w:t>
-                            </w:r>
-                            <w:proofErr w:type="spellEnd"/>
                           </w:p>
                           <w:p>
                             <w:pPr>
@@ -4969,21 +4663,12 @@
                               </w:rPr>
                               <w:t xml:space="preserve"># </w:t>
                             </w:r>
-                            <w:proofErr w:type="spellStart"/>
                             <w:r>
                               <w:rPr>
                                 <w:sz w:val="15"/>
                                 <w:szCs w:val="15"/>
                               </w:rPr>
-                              <w:t>nohup</w:t>
-                            </w:r>
-                            <w:proofErr w:type="spellEnd"/>
-                            <w:r>
-                              <w:rPr>
-                                <w:sz w:val="15"/>
-                                <w:szCs w:val="15"/>
-                              </w:rPr>
-                              <w:t xml:space="preserve"> </w:t>
+                              <w:t xml:space="preserve">nohup </w:t>
                             </w:r>
                             <w:r>
                               <w:rPr>
@@ -5145,23 +4830,7 @@
           <w:rFonts w:hint="eastAsia"/>
           <w:szCs w:val="21"/>
         </w:rPr>
-        <w:t>、启动</w:t>
-      </w:r>
-      <w:proofErr w:type="spellStart"/>
-      <w:r>
-        <w:rPr>
-          <w:rFonts w:hint="eastAsia"/>
-          <w:szCs w:val="21"/>
-        </w:rPr>
-        <w:t>loopVideo</w:t>
-      </w:r>
-      <w:proofErr w:type="spellEnd"/>
-      <w:r>
-        <w:rPr>
-          <w:rFonts w:hint="eastAsia"/>
-          <w:szCs w:val="21"/>
-        </w:rPr>
-        <w:t>主程序</w:t>
+        <w:t>、启动loopVideo主程序</w:t>
       </w:r>
     </w:p>
     <w:p>
@@ -5231,14 +4900,12 @@
         </w:rPr>
         <w:t>输出根据频道的ID，即</w:t>
       </w:r>
-      <w:proofErr w:type="spellStart"/>
       <w:r>
         <w:rPr>
           <w:szCs w:val="21"/>
         </w:rPr>
         <w:t>channel_id</w:t>
       </w:r>
-      <w:proofErr w:type="spellEnd"/>
       <w:r>
         <w:rPr>
           <w:rFonts w:hint="eastAsia"/>
@@ -5246,14 +4913,12 @@
         </w:rPr>
         <w:t>来生成</w:t>
       </w:r>
-      <w:proofErr w:type="spellStart"/>
       <w:r>
         <w:rPr>
           <w:szCs w:val="21"/>
         </w:rPr>
         <w:t>loopvideo</w:t>
       </w:r>
-      <w:proofErr w:type="spellEnd"/>
       <w:r>
         <w:rPr>
           <w:rFonts w:hint="eastAsia"/>
@@ -5330,19 +4995,11 @@
         </w:rPr>
         <w:t>知道该服务器的访问地址，例</w:t>
       </w:r>
-      <w:proofErr w:type="spellStart"/>
-      <w:r>
-        <w:rPr>
-          <w:szCs w:val="21"/>
-        </w:rPr>
-        <w:t>host_ip</w:t>
-      </w:r>
-      <w:proofErr w:type="spellEnd"/>
-      <w:r>
-        <w:rPr>
-          <w:szCs w:val="21"/>
-        </w:rPr>
-        <w:t xml:space="preserve"> = 201.002.111.222</w:t>
+      <w:r>
+        <w:rPr>
+          <w:szCs w:val="21"/>
+        </w:rPr>
+        <w:t>host_ip = 201.002.111.222</w:t>
       </w:r>
     </w:p>
     <w:p>
@@ -5378,19 +5035,11 @@
         </w:rPr>
         <w:t>D号，如</w:t>
       </w:r>
-      <w:proofErr w:type="spellStart"/>
-      <w:r>
-        <w:rPr>
-          <w:szCs w:val="21"/>
-        </w:rPr>
-        <w:t>channel_id</w:t>
-      </w:r>
-      <w:proofErr w:type="spellEnd"/>
-      <w:r>
-        <w:rPr>
-          <w:szCs w:val="21"/>
-        </w:rPr>
-        <w:t>=250</w:t>
+      <w:r>
+        <w:rPr>
+          <w:szCs w:val="21"/>
+        </w:rPr>
+        <w:t>channel_id=250</w:t>
       </w:r>
     </w:p>
     <w:p>
@@ -5430,86 +5079,67 @@
         <w:rPr>
           <w:szCs w:val="21"/>
         </w:rPr>
-        <w:t>(</w:t>
-      </w:r>
-      <w:proofErr w:type="spellStart"/>
-      <w:r>
-        <w:rPr>
-          <w:szCs w:val="21"/>
-        </w:rPr>
-        <w:t>srs</w:t>
-      </w:r>
-      <w:proofErr w:type="spellEnd"/>
+        <w:t>(srs</w:t>
+      </w:r>
       <w:r>
         <w:rPr>
           <w:rFonts w:hint="eastAsia"/>
           <w:szCs w:val="21"/>
         </w:rPr>
-        <w:t>中，</w:t>
-      </w:r>
-      <w:proofErr w:type="spellStart"/>
+        <w:t>中，hl</w:t>
+      </w:r>
+      <w:r>
+        <w:rPr>
+          <w:szCs w:val="21"/>
+        </w:rPr>
+        <w:t>s.conf</w:t>
+      </w:r>
       <w:r>
         <w:rPr>
           <w:rFonts w:hint="eastAsia"/>
           <w:szCs w:val="21"/>
         </w:rPr>
-        <w:t>hl</w:t>
-      </w:r>
-      <w:r>
-        <w:rPr>
-          <w:szCs w:val="21"/>
-        </w:rPr>
-        <w:t>s.conf</w:t>
-      </w:r>
-      <w:proofErr w:type="spellEnd"/>
+        <w:t>的设置</w:t>
+      </w:r>
+      <w:r>
+        <w:rPr>
+          <w:szCs w:val="21"/>
+        </w:rPr>
+        <w:t>)</w:t>
+      </w:r>
+      <w:r>
+        <w:rPr>
+          <w:szCs w:val="21"/>
+        </w:rPr>
+        <w:t>,</w:t>
+      </w:r>
       <w:r>
         <w:rPr>
           <w:rFonts w:hint="eastAsia"/>
           <w:szCs w:val="21"/>
         </w:rPr>
-        <w:t>的设置</w:t>
-      </w:r>
-      <w:r>
-        <w:rPr>
-          <w:szCs w:val="21"/>
-        </w:rPr>
-        <w:t>)</w:t>
-      </w:r>
-      <w:r>
-        <w:rPr>
-          <w:szCs w:val="21"/>
-        </w:rPr>
-        <w:t>,</w:t>
+        <w:t>例：</w:t>
       </w:r>
       <w:r>
         <w:rPr>
           <w:rFonts w:hint="eastAsia"/>
           <w:szCs w:val="21"/>
         </w:rPr>
-        <w:t>例：</w:t>
-      </w:r>
-      <w:proofErr w:type="spellStart"/>
+        <w:t>h</w:t>
+      </w:r>
+      <w:r>
+        <w:rPr>
+          <w:szCs w:val="21"/>
+        </w:rPr>
+        <w:t>ls_</w:t>
+      </w:r>
       <w:r>
         <w:rPr>
           <w:rFonts w:hint="eastAsia"/>
           <w:szCs w:val="21"/>
         </w:rPr>
-        <w:t>h</w:t>
-      </w:r>
-      <w:r>
-        <w:rPr>
-          <w:szCs w:val="21"/>
-        </w:rPr>
-        <w:t>ls_</w:t>
-      </w:r>
-      <w:r>
-        <w:rPr>
-          <w:rFonts w:hint="eastAsia"/>
-          <w:szCs w:val="21"/>
-        </w:rPr>
         <w:t>port</w:t>
       </w:r>
-      <w:proofErr w:type="spellEnd"/>
       <w:r>
         <w:rPr>
           <w:szCs w:val="21"/>
@@ -5901,7 +5531,6 @@
                 <w:szCs w:val="18"/>
               </w:rPr>
             </w:pPr>
-            <w:proofErr w:type="spellStart"/>
             <w:r>
               <w:rPr>
                 <w:sz w:val="18"/>
@@ -5909,7 +5538,6 @@
               </w:rPr>
               <w:t>channel_id</w:t>
             </w:r>
-            <w:proofErr w:type="spellEnd"/>
           </w:p>
         </w:tc>
         <w:tc>
@@ -6106,7 +5734,6 @@
                 <w:szCs w:val="18"/>
               </w:rPr>
             </w:pPr>
-            <w:proofErr w:type="spellStart"/>
             <w:r>
               <w:rPr>
                 <w:sz w:val="18"/>
@@ -6114,7 +5741,6 @@
               </w:rPr>
               <w:t>channel_type</w:t>
             </w:r>
-            <w:proofErr w:type="spellEnd"/>
           </w:p>
         </w:tc>
         <w:tc>
@@ -6276,6 +5902,7 @@
                 <w:sz w:val="18"/>
                 <w:szCs w:val="18"/>
               </w:rPr>
+              <w:lastRenderedPageBreak/>
               <w:t xml:space="preserve">Loop </w:t>
             </w:r>
             <w:r>
@@ -6348,15 +5975,14 @@
                 <w:szCs w:val="18"/>
               </w:rPr>
             </w:pPr>
-            <w:proofErr w:type="spellStart"/>
-            <w:r>
-              <w:rPr>
-                <w:sz w:val="18"/>
-                <w:szCs w:val="18"/>
-              </w:rPr>
+            <w:r>
+              <w:rPr>
+                <w:sz w:val="18"/>
+                <w:szCs w:val="18"/>
+              </w:rPr>
+              <w:lastRenderedPageBreak/>
               <w:t>channel_name</w:t>
             </w:r>
-            <w:proofErr w:type="spellEnd"/>
           </w:p>
         </w:tc>
         <w:tc>
@@ -6550,7 +6176,6 @@
                 <w:szCs w:val="18"/>
               </w:rPr>
             </w:pPr>
-            <w:proofErr w:type="spellStart"/>
             <w:r>
               <w:rPr>
                 <w:sz w:val="18"/>
@@ -6558,7 +6183,6 @@
               </w:rPr>
               <w:t>lasttime</w:t>
             </w:r>
-            <w:proofErr w:type="spellEnd"/>
           </w:p>
         </w:tc>
         <w:tc>
@@ -6720,7 +6344,6 @@
                 <w:szCs w:val="18"/>
               </w:rPr>
             </w:pPr>
-            <w:proofErr w:type="spellStart"/>
             <w:r>
               <w:rPr>
                 <w:sz w:val="18"/>
@@ -6728,7 +6351,6 @@
               </w:rPr>
               <w:t>user_id</w:t>
             </w:r>
-            <w:proofErr w:type="spellEnd"/>
           </w:p>
         </w:tc>
         <w:tc>
@@ -6913,7 +6535,6 @@
                 <w:sz w:val="18"/>
                 <w:szCs w:val="18"/>
               </w:rPr>
-              <w:lastRenderedPageBreak/>
               <w:t>status</w:t>
             </w:r>
           </w:p>
@@ -7482,7 +7103,6 @@
                 <w:szCs w:val="18"/>
               </w:rPr>
             </w:pPr>
-            <w:proofErr w:type="spellStart"/>
             <w:r>
               <w:rPr>
                 <w:sz w:val="18"/>
@@ -7490,7 +7110,6 @@
               </w:rPr>
               <w:t>channel_id</w:t>
             </w:r>
-            <w:proofErr w:type="spellEnd"/>
           </w:p>
         </w:tc>
         <w:tc>
@@ -7629,7 +7248,6 @@
                 <w:szCs w:val="18"/>
               </w:rPr>
             </w:pPr>
-            <w:proofErr w:type="spellStart"/>
             <w:r>
               <w:rPr>
                 <w:sz w:val="18"/>
@@ -7637,7 +7255,6 @@
               </w:rPr>
               <w:t>lv_date</w:t>
             </w:r>
-            <w:proofErr w:type="spellEnd"/>
           </w:p>
         </w:tc>
         <w:tc>
@@ -7745,17 +7362,8 @@
                 <w:sz w:val="18"/>
                 <w:szCs w:val="18"/>
               </w:rPr>
-              <w:t>播放日期：</w:t>
-            </w:r>
-            <w:proofErr w:type="spellStart"/>
-            <w:r>
-              <w:rPr>
-                <w:sz w:val="18"/>
-                <w:szCs w:val="18"/>
-              </w:rPr>
-              <w:t>yyyymmdd</w:t>
-            </w:r>
-            <w:proofErr w:type="spellEnd"/>
+              <w:t>播放日期：yyyymmdd</w:t>
+            </w:r>
           </w:p>
         </w:tc>
       </w:tr>
@@ -7774,7 +7382,6 @@
                 <w:szCs w:val="18"/>
               </w:rPr>
             </w:pPr>
-            <w:proofErr w:type="spellStart"/>
             <w:r>
               <w:rPr>
                 <w:sz w:val="18"/>
@@ -7782,7 +7389,6 @@
               </w:rPr>
               <w:t>media_id</w:t>
             </w:r>
-            <w:proofErr w:type="spellEnd"/>
           </w:p>
         </w:tc>
         <w:tc>
@@ -7918,7 +7524,6 @@
                 <w:szCs w:val="18"/>
               </w:rPr>
             </w:pPr>
-            <w:proofErr w:type="spellStart"/>
             <w:r>
               <w:rPr>
                 <w:sz w:val="18"/>
@@ -7926,7 +7531,6 @@
               </w:rPr>
               <w:t>media_type</w:t>
             </w:r>
-            <w:proofErr w:type="spellEnd"/>
           </w:p>
         </w:tc>
         <w:tc>
@@ -8074,7 +7678,6 @@
                 <w:szCs w:val="18"/>
               </w:rPr>
             </w:pPr>
-            <w:proofErr w:type="spellStart"/>
             <w:r>
               <w:rPr>
                 <w:sz w:val="18"/>
@@ -8082,7 +7685,6 @@
               </w:rPr>
               <w:t>media_order</w:t>
             </w:r>
-            <w:proofErr w:type="spellEnd"/>
           </w:p>
         </w:tc>
         <w:tc>
@@ -8230,7 +7832,6 @@
                 <w:szCs w:val="18"/>
               </w:rPr>
             </w:pPr>
-            <w:proofErr w:type="spellStart"/>
             <w:r>
               <w:rPr>
                 <w:sz w:val="18"/>
@@ -8238,7 +7839,6 @@
               </w:rPr>
               <w:t>media_name</w:t>
             </w:r>
-            <w:proofErr w:type="spellEnd"/>
           </w:p>
         </w:tc>
         <w:tc>
@@ -8366,7 +7966,6 @@
                 <w:szCs w:val="18"/>
               </w:rPr>
             </w:pPr>
-            <w:proofErr w:type="spellStart"/>
             <w:r>
               <w:rPr>
                 <w:sz w:val="18"/>
@@ -8374,7 +7973,6 @@
               </w:rPr>
               <w:t>media_url</w:t>
             </w:r>
-            <w:proofErr w:type="spellEnd"/>
           </w:p>
         </w:tc>
         <w:tc>
@@ -8494,7 +8092,6 @@
                 <w:szCs w:val="18"/>
               </w:rPr>
             </w:pPr>
-            <w:proofErr w:type="spellStart"/>
             <w:r>
               <w:rPr>
                 <w:sz w:val="18"/>
@@ -8502,7 +8099,6 @@
               </w:rPr>
               <w:t>last_time</w:t>
             </w:r>
-            <w:proofErr w:type="spellEnd"/>
           </w:p>
         </w:tc>
         <w:tc>
@@ -8615,7 +8211,6 @@
                 <w:szCs w:val="18"/>
               </w:rPr>
             </w:pPr>
-            <w:proofErr w:type="spellStart"/>
             <w:r>
               <w:rPr>
                 <w:sz w:val="18"/>
@@ -8623,7 +8218,6 @@
               </w:rPr>
               <w:t>start_time</w:t>
             </w:r>
-            <w:proofErr w:type="spellEnd"/>
           </w:p>
         </w:tc>
         <w:tc>
@@ -8723,33 +8317,8 @@
                 <w:sz w:val="18"/>
                 <w:szCs w:val="18"/>
               </w:rPr>
-              <w:t>开始时间，时间精度只能是秒；</w:t>
-            </w:r>
-            <w:proofErr w:type="spellStart"/>
-            <w:r>
-              <w:rPr>
-                <w:sz w:val="18"/>
-                <w:szCs w:val="18"/>
-              </w:rPr>
-              <w:t>hhmmss</w:t>
-            </w:r>
-            <w:proofErr w:type="spellEnd"/>
-            <w:r>
-              <w:rPr>
-                <w:sz w:val="18"/>
-                <w:szCs w:val="18"/>
-              </w:rPr>
-              <w:t>长度是6位；如果是</w:t>
-            </w:r>
-            <w:proofErr w:type="spellStart"/>
-            <w:r>
-              <w:rPr>
-                <w:sz w:val="18"/>
-                <w:szCs w:val="18"/>
-              </w:rPr>
-              <w:t>lv-type:loop</w:t>
-            </w:r>
-            <w:proofErr w:type="spellEnd"/>
+              <w:t>开始时间，时间精度只能是秒；hhmmss长度是6位；如果是lv-type:loop</w:t>
+            </w:r>
             <w:r>
               <w:t>\n</w:t>
             </w:r>
@@ -8778,7 +8347,6 @@
                 <w:szCs w:val="18"/>
               </w:rPr>
             </w:pPr>
-            <w:proofErr w:type="spellStart"/>
             <w:r>
               <w:rPr>
                 <w:sz w:val="18"/>
@@ -8786,7 +8354,6 @@
               </w:rPr>
               <w:t>end_time</w:t>
             </w:r>
-            <w:proofErr w:type="spellEnd"/>
           </w:p>
         </w:tc>
         <w:tc>
@@ -8886,33 +8453,8 @@
                 <w:sz w:val="18"/>
                 <w:szCs w:val="18"/>
               </w:rPr>
-              <w:t>开始时间，时间精度只能是秒；</w:t>
-            </w:r>
-            <w:proofErr w:type="spellStart"/>
-            <w:r>
-              <w:rPr>
-                <w:sz w:val="18"/>
-                <w:szCs w:val="18"/>
-              </w:rPr>
-              <w:t>hhmmss</w:t>
-            </w:r>
-            <w:proofErr w:type="spellEnd"/>
-            <w:r>
-              <w:rPr>
-                <w:sz w:val="18"/>
-                <w:szCs w:val="18"/>
-              </w:rPr>
-              <w:t>长度是6位；如果是</w:t>
-            </w:r>
-            <w:proofErr w:type="spellStart"/>
-            <w:r>
-              <w:rPr>
-                <w:sz w:val="18"/>
-                <w:szCs w:val="18"/>
-              </w:rPr>
-              <w:t>lv-type:loop</w:t>
-            </w:r>
-            <w:proofErr w:type="spellEnd"/>
+              <w:t>开始时间，时间精度只能是秒；hhmmss长度是6位；如果是lv-type:loop</w:t>
+            </w:r>
             <w:r>
               <w:t>\n</w:t>
             </w:r>
@@ -9067,7 +8609,6 @@
                 <w:szCs w:val="18"/>
               </w:rPr>
             </w:pPr>
-            <w:proofErr w:type="spellStart"/>
             <w:r>
               <w:rPr>
                 <w:sz w:val="18"/>
@@ -9075,7 +8616,6 @@
               </w:rPr>
               <w:t>isloop</w:t>
             </w:r>
-            <w:proofErr w:type="spellEnd"/>
           </w:p>
           <w:p>
             <w:pPr>
